--- a/Taller02_Martin_Medina_Ocampo_Quintana.docx
+++ b/Taller02_Martin_Medina_Ocampo_Quintana.docx
@@ -183,6 +183,105 @@
     </w:p>
     <w:p>
       <w:pPr>
+        <w:jc w:val="both"/>
+        <w:rPr>
+          <w:rFonts w:ascii="Arial" w:hAnsi="Arial" w:cs="Arial"/>
+          <w:color w:val="222222"/>
+        </w:rPr>
+      </w:pPr>
+      <w:r>
+        <w:rPr>
+          <w:rFonts w:ascii="Arial" w:hAnsi="Arial" w:cs="Arial"/>
+          <w:color w:val="222222"/>
+        </w:rPr>
+        <w:t>Una función desconocida del componente </w:t>
+      </w:r>
+      <w:proofErr w:type="spellStart"/>
+      <w:r>
+        <w:rPr>
+          <w:rStyle w:val="nfasis"/>
+          <w:rFonts w:ascii="Arial" w:hAnsi="Arial" w:cs="Arial"/>
+          <w:color w:val="222222"/>
+        </w:rPr>
+        <w:t>Core</w:t>
+      </w:r>
+      <w:proofErr w:type="spellEnd"/>
+      <w:r>
+        <w:rPr>
+          <w:rStyle w:val="nfasis"/>
+          <w:rFonts w:ascii="Arial" w:hAnsi="Arial" w:cs="Arial"/>
+          <w:color w:val="222222"/>
+        </w:rPr>
+        <w:t xml:space="preserve"> RDBMS</w:t>
+      </w:r>
+      <w:r>
+        <w:rPr>
+          <w:rFonts w:ascii="Arial" w:hAnsi="Arial" w:cs="Arial"/>
+          <w:color w:val="222222"/>
+        </w:rPr>
+        <w:t> es afectada por esta vulnerabilidad. Esto tiene repercusión sobre la confidencialidad, integridad y disponibilidad.</w:t>
+      </w:r>
+    </w:p>
+    <w:p>
+      <w:pPr>
+        <w:jc w:val="both"/>
+      </w:pPr>
+      <w:r>
+        <w:rPr>
+          <w:noProof/>
+          <w:lang w:eastAsia="es-CO"/>
+        </w:rPr>
+        <w:drawing>
+          <wp:inline distT="0" distB="0" distL="0" distR="0" wp14:anchorId="64CF109C" wp14:editId="0B800DE0">
+            <wp:extent cx="5486400" cy="2943225"/>
+            <wp:effectExtent l="0" t="0" r="0" b="9525"/>
+            <wp:docPr id="1" name="Imagen 1"/>
+            <wp:cNvGraphicFramePr>
+              <a:graphicFrameLocks xmlns:a="http://schemas.openxmlformats.org/drawingml/2006/main" noChangeAspect="1"/>
+            </wp:cNvGraphicFramePr>
+            <a:graphic xmlns:a="http://schemas.openxmlformats.org/drawingml/2006/main">
+              <a:graphicData uri="http://schemas.openxmlformats.org/drawingml/2006/picture">
+                <pic:pic xmlns:pic="http://schemas.openxmlformats.org/drawingml/2006/picture">
+                  <pic:nvPicPr>
+                    <pic:cNvPr id="1" name=""/>
+                    <pic:cNvPicPr/>
+                  </pic:nvPicPr>
+                  <pic:blipFill rotWithShape="1">
+                    <a:blip r:embed="rId6"/>
+                    <a:srcRect l="19009" t="33193" r="17685" b="24864"/>
+                    <a:stretch/>
+                  </pic:blipFill>
+                  <pic:spPr bwMode="auto">
+                    <a:xfrm>
+                      <a:off x="0" y="0"/>
+                      <a:ext cx="5486400" cy="2943225"/>
+                    </a:xfrm>
+                    <a:prstGeom prst="rect">
+                      <a:avLst/>
+                    </a:prstGeom>
+                    <a:ln>
+                      <a:noFill/>
+                    </a:ln>
+                    <a:extLst>
+                      <a:ext uri="{53640926-AAD7-44D8-BBD7-CCE9431645EC}">
+                        <a14:shadowObscured xmlns:a14="http://schemas.microsoft.com/office/drawing/2010/main"/>
+                      </a:ext>
+                    </a:extLst>
+                  </pic:spPr>
+                </pic:pic>
+              </a:graphicData>
+            </a:graphic>
+          </wp:inline>
+        </w:drawing>
+      </w:r>
+    </w:p>
+    <w:p>
+      <w:pPr>
+        <w:jc w:val="both"/>
+      </w:pPr>
+    </w:p>
+    <w:p>
+      <w:pPr>
         <w:pStyle w:val="Prrafodelista"/>
         <w:numPr>
           <w:ilvl w:val="0"/>
@@ -221,7 +320,7 @@
         </w:rPr>
         <w:t xml:space="preserve"> </w:t>
       </w:r>
-      <w:hyperlink r:id="rId6" w:history="1">
+      <w:hyperlink r:id="rId7" w:history="1">
         <w:r>
           <w:rPr>
             <w:rStyle w:val="Hipervnculo"/>
@@ -237,7 +336,6 @@
           <w:b/>
         </w:rPr>
       </w:pPr>
-      <w:bookmarkStart w:id="0" w:name="_GoBack"/>
       <w:r>
         <w:rPr>
           <w:b/>
@@ -262,7 +360,7 @@
                     </pic:cNvPicPr>
                   </pic:nvPicPr>
                   <pic:blipFill>
-                    <a:blip r:embed="rId7">
+                    <a:blip r:embed="rId8">
                       <a:extLst>
                         <a:ext uri="{28A0092B-C50C-407E-A947-70E740481C1C}">
                           <a14:useLocalDpi xmlns:a14="http://schemas.microsoft.com/office/drawing/2010/main" val="0"/>
@@ -295,6 +393,75 @@
           </wp:inline>
         </w:drawing>
       </w:r>
+    </w:p>
+    <w:p>
+      <w:pPr>
+        <w:jc w:val="both"/>
+      </w:pPr>
+      <w:r>
+        <w:rPr>
+          <w:b/>
+        </w:rPr>
+        <w:t xml:space="preserve">Fuente2: </w:t>
+      </w:r>
+      <w:hyperlink r:id="rId9" w:anchor="confirmEmail" w:history="1">
+        <w:r>
+          <w:rPr>
+            <w:rStyle w:val="Hipervnculo"/>
+          </w:rPr>
+          <w:t>https://otx.alienvault.com/#confirmEmail</w:t>
+        </w:r>
+      </w:hyperlink>
+    </w:p>
+    <w:p>
+      <w:pPr>
+        <w:jc w:val="both"/>
+        <w:rPr>
+          <w:b/>
+        </w:rPr>
+      </w:pPr>
+      <w:r>
+        <w:rPr>
+          <w:noProof/>
+          <w:lang w:eastAsia="es-CO"/>
+        </w:rPr>
+        <w:drawing>
+          <wp:inline distT="0" distB="0" distL="0" distR="0" wp14:anchorId="7C7E34B9" wp14:editId="43838964">
+            <wp:extent cx="5612130" cy="3156585"/>
+            <wp:effectExtent l="0" t="0" r="7620" b="5715"/>
+            <wp:docPr id="6" name="Imagen 6"/>
+            <wp:cNvGraphicFramePr>
+              <a:graphicFrameLocks xmlns:a="http://schemas.openxmlformats.org/drawingml/2006/main" noChangeAspect="1"/>
+            </wp:cNvGraphicFramePr>
+            <a:graphic xmlns:a="http://schemas.openxmlformats.org/drawingml/2006/main">
+              <a:graphicData uri="http://schemas.openxmlformats.org/drawingml/2006/picture">
+                <pic:pic xmlns:pic="http://schemas.openxmlformats.org/drawingml/2006/picture">
+                  <pic:nvPicPr>
+                    <pic:cNvPr id="1" name=""/>
+                    <pic:cNvPicPr/>
+                  </pic:nvPicPr>
+                  <pic:blipFill>
+                    <a:blip r:embed="rId10"/>
+                    <a:stretch>
+                      <a:fillRect/>
+                    </a:stretch>
+                  </pic:blipFill>
+                  <pic:spPr>
+                    <a:xfrm>
+                      <a:off x="0" y="0"/>
+                      <a:ext cx="5612130" cy="3156585"/>
+                    </a:xfrm>
+                    <a:prstGeom prst="rect">
+                      <a:avLst/>
+                    </a:prstGeom>
+                  </pic:spPr>
+                </pic:pic>
+              </a:graphicData>
+            </a:graphic>
+          </wp:inline>
+        </w:drawing>
+      </w:r>
+      <w:bookmarkStart w:id="0" w:name="_GoBack"/>
       <w:bookmarkEnd w:id="0"/>
     </w:p>
     <w:sectPr>
@@ -848,6 +1015,17 @@
       <w:u w:val="single"/>
     </w:rPr>
   </w:style>
+  <w:style w:type="character" w:styleId="nfasis">
+    <w:name w:val="Emphasis"/>
+    <w:basedOn w:val="Fuentedeprrafopredeter"/>
+    <w:uiPriority w:val="20"/>
+    <w:qFormat/>
+    <w:rsid w:val="00E50AA6"/>
+    <w:rPr>
+      <w:i/>
+      <w:iCs/>
+    </w:rPr>
+  </w:style>
 </w:styles>
 </file>
 

--- a/Taller02_Martin_Medina_Ocampo_Quintana.docx
+++ b/Taller02_Martin_Medina_Ocampo_Quintana.docx
@@ -183,6 +183,105 @@
     </w:p>
     <w:p>
       <w:pPr>
+        <w:jc w:val="both"/>
+        <w:rPr>
+          <w:rFonts w:ascii="Arial" w:hAnsi="Arial" w:cs="Arial"/>
+          <w:color w:val="222222"/>
+        </w:rPr>
+      </w:pPr>
+      <w:r>
+        <w:rPr>
+          <w:rFonts w:ascii="Arial" w:hAnsi="Arial" w:cs="Arial"/>
+          <w:color w:val="222222"/>
+        </w:rPr>
+        <w:t>Una función desconocida del componente </w:t>
+      </w:r>
+      <w:proofErr w:type="spellStart"/>
+      <w:r>
+        <w:rPr>
+          <w:rStyle w:val="nfasis"/>
+          <w:rFonts w:ascii="Arial" w:hAnsi="Arial" w:cs="Arial"/>
+          <w:color w:val="222222"/>
+        </w:rPr>
+        <w:t>Core</w:t>
+      </w:r>
+      <w:proofErr w:type="spellEnd"/>
+      <w:r>
+        <w:rPr>
+          <w:rStyle w:val="nfasis"/>
+          <w:rFonts w:ascii="Arial" w:hAnsi="Arial" w:cs="Arial"/>
+          <w:color w:val="222222"/>
+        </w:rPr>
+        <w:t xml:space="preserve"> RDBMS</w:t>
+      </w:r>
+      <w:r>
+        <w:rPr>
+          <w:rFonts w:ascii="Arial" w:hAnsi="Arial" w:cs="Arial"/>
+          <w:color w:val="222222"/>
+        </w:rPr>
+        <w:t> es afectada por esta vulnerabilidad. Esto tiene repercusión sobre la confidencialidad, integridad y disponibilidad.</w:t>
+      </w:r>
+    </w:p>
+    <w:p>
+      <w:pPr>
+        <w:jc w:val="both"/>
+      </w:pPr>
+      <w:r>
+        <w:rPr>
+          <w:noProof/>
+          <w:lang w:eastAsia="es-CO"/>
+        </w:rPr>
+        <w:drawing>
+          <wp:inline distT="0" distB="0" distL="0" distR="0" wp14:anchorId="64CF109C" wp14:editId="0B800DE0">
+            <wp:extent cx="5486400" cy="2943225"/>
+            <wp:effectExtent l="0" t="0" r="0" b="9525"/>
+            <wp:docPr id="1" name="Imagen 1"/>
+            <wp:cNvGraphicFramePr>
+              <a:graphicFrameLocks xmlns:a="http://schemas.openxmlformats.org/drawingml/2006/main" noChangeAspect="1"/>
+            </wp:cNvGraphicFramePr>
+            <a:graphic xmlns:a="http://schemas.openxmlformats.org/drawingml/2006/main">
+              <a:graphicData uri="http://schemas.openxmlformats.org/drawingml/2006/picture">
+                <pic:pic xmlns:pic="http://schemas.openxmlformats.org/drawingml/2006/picture">
+                  <pic:nvPicPr>
+                    <pic:cNvPr id="1" name=""/>
+                    <pic:cNvPicPr/>
+                  </pic:nvPicPr>
+                  <pic:blipFill rotWithShape="1">
+                    <a:blip r:embed="rId6"/>
+                    <a:srcRect l="19009" t="33193" r="17685" b="24864"/>
+                    <a:stretch/>
+                  </pic:blipFill>
+                  <pic:spPr bwMode="auto">
+                    <a:xfrm>
+                      <a:off x="0" y="0"/>
+                      <a:ext cx="5486400" cy="2943225"/>
+                    </a:xfrm>
+                    <a:prstGeom prst="rect">
+                      <a:avLst/>
+                    </a:prstGeom>
+                    <a:ln>
+                      <a:noFill/>
+                    </a:ln>
+                    <a:extLst>
+                      <a:ext uri="{53640926-AAD7-44D8-BBD7-CCE9431645EC}">
+                        <a14:shadowObscured xmlns:a14="http://schemas.microsoft.com/office/drawing/2010/main"/>
+                      </a:ext>
+                    </a:extLst>
+                  </pic:spPr>
+                </pic:pic>
+              </a:graphicData>
+            </a:graphic>
+          </wp:inline>
+        </w:drawing>
+      </w:r>
+    </w:p>
+    <w:p>
+      <w:pPr>
+        <w:jc w:val="both"/>
+      </w:pPr>
+    </w:p>
+    <w:p>
+      <w:pPr>
         <w:pStyle w:val="Prrafodelista"/>
         <w:numPr>
           <w:ilvl w:val="0"/>
@@ -221,7 +320,7 @@
         </w:rPr>
         <w:t xml:space="preserve"> </w:t>
       </w:r>
-      <w:hyperlink r:id="rId6" w:history="1">
+      <w:hyperlink r:id="rId7" w:history="1">
         <w:r>
           <w:rPr>
             <w:rStyle w:val="Hipervnculo"/>
@@ -237,7 +336,6 @@
           <w:b/>
         </w:rPr>
       </w:pPr>
-      <w:bookmarkStart w:id="0" w:name="_GoBack"/>
       <w:r>
         <w:rPr>
           <w:b/>
@@ -262,7 +360,7 @@
                     </pic:cNvPicPr>
                   </pic:nvPicPr>
                   <pic:blipFill>
-                    <a:blip r:embed="rId7">
+                    <a:blip r:embed="rId8">
                       <a:extLst>
                         <a:ext uri="{28A0092B-C50C-407E-A947-70E740481C1C}">
                           <a14:useLocalDpi xmlns:a14="http://schemas.microsoft.com/office/drawing/2010/main" val="0"/>
@@ -295,7 +393,259 @@
           </wp:inline>
         </w:drawing>
       </w:r>
+    </w:p>
+    <w:p>
+      <w:pPr>
+        <w:jc w:val="both"/>
+      </w:pPr>
+      <w:r>
+        <w:rPr>
+          <w:b/>
+        </w:rPr>
+        <w:t xml:space="preserve">Fuente2: </w:t>
+      </w:r>
+      <w:hyperlink r:id="rId9" w:anchor="confirmEmail" w:history="1">
+        <w:r>
+          <w:rPr>
+            <w:rStyle w:val="Hipervnculo"/>
+          </w:rPr>
+          <w:t>https://otx.alienvault.com/#confirmEmail</w:t>
+        </w:r>
+      </w:hyperlink>
+    </w:p>
+    <w:p>
+      <w:pPr>
+        <w:jc w:val="both"/>
+        <w:rPr>
+          <w:b/>
+        </w:rPr>
+      </w:pPr>
+      <w:r>
+        <w:rPr>
+          <w:noProof/>
+          <w:lang w:eastAsia="es-CO"/>
+        </w:rPr>
+        <w:drawing>
+          <wp:inline distT="0" distB="0" distL="0" distR="0" wp14:anchorId="7C7E34B9" wp14:editId="43838964">
+            <wp:extent cx="5612130" cy="3156585"/>
+            <wp:effectExtent l="0" t="0" r="7620" b="5715"/>
+            <wp:docPr id="6" name="Imagen 6"/>
+            <wp:cNvGraphicFramePr>
+              <a:graphicFrameLocks xmlns:a="http://schemas.openxmlformats.org/drawingml/2006/main" noChangeAspect="1"/>
+            </wp:cNvGraphicFramePr>
+            <a:graphic xmlns:a="http://schemas.openxmlformats.org/drawingml/2006/main">
+              <a:graphicData uri="http://schemas.openxmlformats.org/drawingml/2006/picture">
+                <pic:pic xmlns:pic="http://schemas.openxmlformats.org/drawingml/2006/picture">
+                  <pic:nvPicPr>
+                    <pic:cNvPr id="1" name=""/>
+                    <pic:cNvPicPr/>
+                  </pic:nvPicPr>
+                  <pic:blipFill>
+                    <a:blip r:embed="rId10"/>
+                    <a:stretch>
+                      <a:fillRect/>
+                    </a:stretch>
+                  </pic:blipFill>
+                  <pic:spPr>
+                    <a:xfrm>
+                      <a:off x="0" y="0"/>
+                      <a:ext cx="5612130" cy="3156585"/>
+                    </a:xfrm>
+                    <a:prstGeom prst="rect">
+                      <a:avLst/>
+                    </a:prstGeom>
+                  </pic:spPr>
+                </pic:pic>
+              </a:graphicData>
+            </a:graphic>
+          </wp:inline>
+        </w:drawing>
+      </w:r>
+    </w:p>
+    <w:p>
+      <w:pPr>
+        <w:jc w:val="both"/>
+        <w:rPr>
+          <w:b/>
+        </w:rPr>
+      </w:pPr>
+    </w:p>
+    <w:p>
+      <w:pPr>
+        <w:jc w:val="both"/>
+        <w:rPr>
+          <w:b/>
+        </w:rPr>
+      </w:pPr>
+    </w:p>
+    <w:p>
+      <w:pPr>
+        <w:jc w:val="both"/>
+        <w:rPr>
+          <w:b/>
+        </w:rPr>
+      </w:pPr>
+    </w:p>
+    <w:p>
+      <w:pPr>
+        <w:jc w:val="both"/>
+        <w:rPr>
+          <w:b/>
+        </w:rPr>
+      </w:pPr>
+    </w:p>
+    <w:p>
+      <w:pPr>
+        <w:jc w:val="both"/>
+        <w:rPr>
+          <w:b/>
+        </w:rPr>
+      </w:pPr>
+    </w:p>
+    <w:p>
+      <w:pPr>
+        <w:jc w:val="both"/>
+        <w:rPr>
+          <w:b/>
+        </w:rPr>
+      </w:pPr>
+    </w:p>
+    <w:p>
+      <w:pPr>
+        <w:jc w:val="both"/>
+      </w:pPr>
+      <w:r>
+        <w:rPr>
+          <w:b/>
+        </w:rPr>
+        <w:lastRenderedPageBreak/>
+        <w:t>Fuente3</w:t>
+      </w:r>
+      <w:r>
+        <w:rPr>
+          <w:b/>
+        </w:rPr>
+        <w:t>:</w:t>
+      </w:r>
+      <w:r>
+        <w:t xml:space="preserve"> </w:t>
+      </w:r>
+      <w:hyperlink r:id="rId11" w:history="1">
+        <w:r>
+          <w:rPr>
+            <w:rStyle w:val="Hipervnculo"/>
+          </w:rPr>
+          <w:t>https://threatconnect.com/thank-you-account-confirmation/</w:t>
+        </w:r>
+      </w:hyperlink>
+    </w:p>
+    <w:p>
+      <w:pPr>
+        <w:jc w:val="both"/>
+        <w:rPr>
+          <w:b/>
+        </w:rPr>
+      </w:pPr>
+      <w:r>
+        <w:rPr>
+          <w:noProof/>
+          <w:lang w:eastAsia="es-CO"/>
+        </w:rPr>
+        <w:drawing>
+          <wp:inline distT="0" distB="0" distL="0" distR="0" wp14:anchorId="6AABB66F" wp14:editId="5882BEBB">
+            <wp:extent cx="5612130" cy="3156585"/>
+            <wp:effectExtent l="0" t="0" r="7620" b="5715"/>
+            <wp:docPr id="2" name="Imagen 2"/>
+            <wp:cNvGraphicFramePr>
+              <a:graphicFrameLocks xmlns:a="http://schemas.openxmlformats.org/drawingml/2006/main" noChangeAspect="1"/>
+            </wp:cNvGraphicFramePr>
+            <a:graphic xmlns:a="http://schemas.openxmlformats.org/drawingml/2006/main">
+              <a:graphicData uri="http://schemas.openxmlformats.org/drawingml/2006/picture">
+                <pic:pic xmlns:pic="http://schemas.openxmlformats.org/drawingml/2006/picture">
+                  <pic:nvPicPr>
+                    <pic:cNvPr id="1" name=""/>
+                    <pic:cNvPicPr/>
+                  </pic:nvPicPr>
+                  <pic:blipFill>
+                    <a:blip r:embed="rId12"/>
+                    <a:stretch>
+                      <a:fillRect/>
+                    </a:stretch>
+                  </pic:blipFill>
+                  <pic:spPr>
+                    <a:xfrm>
+                      <a:off x="0" y="0"/>
+                      <a:ext cx="5612130" cy="3156585"/>
+                    </a:xfrm>
+                    <a:prstGeom prst="rect">
+                      <a:avLst/>
+                    </a:prstGeom>
+                  </pic:spPr>
+                </pic:pic>
+              </a:graphicData>
+            </a:graphic>
+          </wp:inline>
+        </w:drawing>
+      </w:r>
+    </w:p>
+    <w:p>
+      <w:pPr>
+        <w:jc w:val="both"/>
+        <w:rPr>
+          <w:b/>
+        </w:rPr>
+      </w:pPr>
+      <w:r>
+        <w:rPr>
+          <w:noProof/>
+          <w:lang w:eastAsia="es-CO"/>
+        </w:rPr>
+        <w:drawing>
+          <wp:inline distT="0" distB="0" distL="0" distR="0" wp14:anchorId="29B2EDCE" wp14:editId="5059CB4E">
+            <wp:extent cx="5612130" cy="3156585"/>
+            <wp:effectExtent l="0" t="0" r="7620" b="5715"/>
+            <wp:docPr id="5" name="Imagen 5"/>
+            <wp:cNvGraphicFramePr>
+              <a:graphicFrameLocks xmlns:a="http://schemas.openxmlformats.org/drawingml/2006/main" noChangeAspect="1"/>
+            </wp:cNvGraphicFramePr>
+            <a:graphic xmlns:a="http://schemas.openxmlformats.org/drawingml/2006/main">
+              <a:graphicData uri="http://schemas.openxmlformats.org/drawingml/2006/picture">
+                <pic:pic xmlns:pic="http://schemas.openxmlformats.org/drawingml/2006/picture">
+                  <pic:nvPicPr>
+                    <pic:cNvPr id="1" name=""/>
+                    <pic:cNvPicPr/>
+                  </pic:nvPicPr>
+                  <pic:blipFill>
+                    <a:blip r:embed="rId13"/>
+                    <a:stretch>
+                      <a:fillRect/>
+                    </a:stretch>
+                  </pic:blipFill>
+                  <pic:spPr>
+                    <a:xfrm>
+                      <a:off x="0" y="0"/>
+                      <a:ext cx="5612130" cy="3156585"/>
+                    </a:xfrm>
+                    <a:prstGeom prst="rect">
+                      <a:avLst/>
+                    </a:prstGeom>
+                  </pic:spPr>
+                </pic:pic>
+              </a:graphicData>
+            </a:graphic>
+          </wp:inline>
+        </w:drawing>
+      </w:r>
+      <w:bookmarkStart w:id="0" w:name="_GoBack"/>
       <w:bookmarkEnd w:id="0"/>
+    </w:p>
+    <w:p>
+      <w:pPr>
+        <w:jc w:val="both"/>
+        <w:rPr>
+          <w:b/>
+        </w:rPr>
+      </w:pPr>
     </w:p>
     <w:sectPr>
       <w:pgSz w:w="12240" w:h="15840"/>
@@ -848,6 +1198,17 @@
       <w:u w:val="single"/>
     </w:rPr>
   </w:style>
+  <w:style w:type="character" w:styleId="nfasis">
+    <w:name w:val="Emphasis"/>
+    <w:basedOn w:val="Fuentedeprrafopredeter"/>
+    <w:uiPriority w:val="20"/>
+    <w:qFormat/>
+    <w:rsid w:val="00E50AA6"/>
+    <w:rPr>
+      <w:i/>
+      <w:iCs/>
+    </w:rPr>
+  </w:style>
 </w:styles>
 </file>
 

--- a/Taller02_Martin_Medina_Ocampo_Quintana.docx
+++ b/Taller02_Martin_Medina_Ocampo_Quintana.docx
@@ -519,13 +519,7 @@
           <w:b/>
         </w:rPr>
         <w:lastRenderedPageBreak/>
-        <w:t>Fuente3</w:t>
-      </w:r>
-      <w:r>
-        <w:rPr>
-          <w:b/>
-        </w:rPr>
-        <w:t>:</w:t>
+        <w:t>Fuente3:</w:t>
       </w:r>
       <w:r>
         <w:t xml:space="preserve"> </w:t>
@@ -636,16 +630,138 @@
           </wp:inline>
         </w:drawing>
       </w:r>
+    </w:p>
+    <w:p>
+      <w:pPr>
+        <w:jc w:val="both"/>
+      </w:pPr>
+      <w:r>
+        <w:rPr>
+          <w:b/>
+        </w:rPr>
+        <w:t>Fuente</w:t>
+      </w:r>
+      <w:r>
+        <w:rPr>
+          <w:b/>
+        </w:rPr>
+        <w:t>4</w:t>
+      </w:r>
+      <w:r>
+        <w:rPr>
+          <w:b/>
+        </w:rPr>
+        <w:t xml:space="preserve">: </w:t>
+      </w:r>
+      <w:hyperlink r:id="rId14" w:history="1">
+        <w:r>
+          <w:rPr>
+            <w:rStyle w:val="Hipervnculo"/>
+          </w:rPr>
+          <w:t>https://www.eclecticiq.com/fusion-center/intelligence-essentials/registered?type=trial</w:t>
+        </w:r>
+      </w:hyperlink>
+    </w:p>
+    <w:p>
+      <w:pPr>
+        <w:jc w:val="both"/>
+        <w:rPr>
+          <w:b/>
+        </w:rPr>
+      </w:pPr>
+      <w:r>
+        <w:rPr>
+          <w:noProof/>
+          <w:lang w:eastAsia="es-CO"/>
+        </w:rPr>
+        <w:lastRenderedPageBreak/>
+        <w:drawing>
+          <wp:inline distT="0" distB="0" distL="0" distR="0" wp14:anchorId="72978577" wp14:editId="39E828AE">
+            <wp:extent cx="5612130" cy="3156585"/>
+            <wp:effectExtent l="0" t="0" r="7620" b="5715"/>
+            <wp:docPr id="7" name="Imagen 7"/>
+            <wp:cNvGraphicFramePr>
+              <a:graphicFrameLocks xmlns:a="http://schemas.openxmlformats.org/drawingml/2006/main" noChangeAspect="1"/>
+            </wp:cNvGraphicFramePr>
+            <a:graphic xmlns:a="http://schemas.openxmlformats.org/drawingml/2006/main">
+              <a:graphicData uri="http://schemas.openxmlformats.org/drawingml/2006/picture">
+                <pic:pic xmlns:pic="http://schemas.openxmlformats.org/drawingml/2006/picture">
+                  <pic:nvPicPr>
+                    <pic:cNvPr id="1" name=""/>
+                    <pic:cNvPicPr/>
+                  </pic:nvPicPr>
+                  <pic:blipFill>
+                    <a:blip r:embed="rId15"/>
+                    <a:stretch>
+                      <a:fillRect/>
+                    </a:stretch>
+                  </pic:blipFill>
+                  <pic:spPr>
+                    <a:xfrm>
+                      <a:off x="0" y="0"/>
+                      <a:ext cx="5612130" cy="3156585"/>
+                    </a:xfrm>
+                    <a:prstGeom prst="rect">
+                      <a:avLst/>
+                    </a:prstGeom>
+                  </pic:spPr>
+                </pic:pic>
+              </a:graphicData>
+            </a:graphic>
+          </wp:inline>
+        </w:drawing>
+      </w:r>
+    </w:p>
+    <w:p>
+      <w:pPr>
+        <w:jc w:val="both"/>
+        <w:rPr>
+          <w:b/>
+        </w:rPr>
+      </w:pPr>
+      <w:r>
+        <w:rPr>
+          <w:noProof/>
+          <w:lang w:eastAsia="es-CO"/>
+        </w:rPr>
+        <w:drawing>
+          <wp:inline distT="0" distB="0" distL="0" distR="0" wp14:anchorId="4093D044" wp14:editId="01A9850B">
+            <wp:extent cx="5612130" cy="3156585"/>
+            <wp:effectExtent l="0" t="0" r="7620" b="5715"/>
+            <wp:docPr id="9" name="Imagen 9"/>
+            <wp:cNvGraphicFramePr>
+              <a:graphicFrameLocks xmlns:a="http://schemas.openxmlformats.org/drawingml/2006/main" noChangeAspect="1"/>
+            </wp:cNvGraphicFramePr>
+            <a:graphic xmlns:a="http://schemas.openxmlformats.org/drawingml/2006/main">
+              <a:graphicData uri="http://schemas.openxmlformats.org/drawingml/2006/picture">
+                <pic:pic xmlns:pic="http://schemas.openxmlformats.org/drawingml/2006/picture">
+                  <pic:nvPicPr>
+                    <pic:cNvPr id="1" name=""/>
+                    <pic:cNvPicPr/>
+                  </pic:nvPicPr>
+                  <pic:blipFill>
+                    <a:blip r:embed="rId16"/>
+                    <a:stretch>
+                      <a:fillRect/>
+                    </a:stretch>
+                  </pic:blipFill>
+                  <pic:spPr>
+                    <a:xfrm>
+                      <a:off x="0" y="0"/>
+                      <a:ext cx="5612130" cy="3156585"/>
+                    </a:xfrm>
+                    <a:prstGeom prst="rect">
+                      <a:avLst/>
+                    </a:prstGeom>
+                  </pic:spPr>
+                </pic:pic>
+              </a:graphicData>
+            </a:graphic>
+          </wp:inline>
+        </w:drawing>
+      </w:r>
       <w:bookmarkStart w:id="0" w:name="_GoBack"/>
       <w:bookmarkEnd w:id="0"/>
-    </w:p>
-    <w:p>
-      <w:pPr>
-        <w:jc w:val="both"/>
-        <w:rPr>
-          <w:b/>
-        </w:rPr>
-      </w:pPr>
     </w:p>
     <w:sectPr>
       <w:pgSz w:w="12240" w:h="15840"/>

--- a/Taller02_Martin_Medina_Ocampo_Quintana.docx
+++ b/Taller02_Martin_Medina_Ocampo_Quintana.docx
@@ -304,9 +304,6 @@
       <w:pPr>
         <w:ind w:left="360"/>
         <w:jc w:val="both"/>
-        <w:rPr>
-          <w:b/>
-        </w:rPr>
       </w:pPr>
       <w:r>
         <w:rPr>
@@ -325,74 +322,172 @@
           <w:rPr>
             <w:rStyle w:val="Hipervnculo"/>
           </w:rPr>
-          <w:t>https://www.cvedetails.com/</w:t>
+          <w:t>https://exchange.xforce.ibmcloud.com/</w:t>
         </w:r>
       </w:hyperlink>
     </w:p>
-    <w:p>
-      <w:pPr>
-        <w:jc w:val="both"/>
-        <w:rPr>
-          <w:b/>
-        </w:rPr>
-      </w:pPr>
-      <w:r>
-        <w:rPr>
-          <w:b/>
-          <w:noProof/>
-          <w:lang w:eastAsia="es-CO"/>
-        </w:rPr>
-        <w:drawing>
-          <wp:inline distT="0" distB="0" distL="0" distR="0">
-            <wp:extent cx="5601335" cy="1821815"/>
-            <wp:effectExtent l="19050" t="19050" r="18415" b="26035"/>
-            <wp:docPr id="4" name="Imagen 4"/>
-            <wp:cNvGraphicFramePr>
-              <a:graphicFrameLocks xmlns:a="http://schemas.openxmlformats.org/drawingml/2006/main" noChangeAspect="1"/>
-            </wp:cNvGraphicFramePr>
-            <a:graphic xmlns:a="http://schemas.openxmlformats.org/drawingml/2006/main">
-              <a:graphicData uri="http://schemas.openxmlformats.org/drawingml/2006/picture">
-                <pic:pic xmlns:pic="http://schemas.openxmlformats.org/drawingml/2006/picture">
-                  <pic:nvPicPr>
-                    <pic:cNvPr id="0" name="Picture 2"/>
-                    <pic:cNvPicPr>
-                      <a:picLocks noChangeAspect="1" noChangeArrowheads="1"/>
-                    </pic:cNvPicPr>
-                  </pic:nvPicPr>
-                  <pic:blipFill>
-                    <a:blip r:embed="rId8">
-                      <a:extLst>
-                        <a:ext uri="{28A0092B-C50C-407E-A947-70E740481C1C}">
-                          <a14:useLocalDpi xmlns:a14="http://schemas.microsoft.com/office/drawing/2010/main" val="0"/>
-                        </a:ext>
-                      </a:extLst>
-                    </a:blip>
-                    <a:srcRect/>
-                    <a:stretch>
-                      <a:fillRect/>
-                    </a:stretch>
-                  </pic:blipFill>
-                  <pic:spPr bwMode="auto">
-                    <a:xfrm>
-                      <a:off x="0" y="0"/>
-                      <a:ext cx="5601335" cy="1821815"/>
-                    </a:xfrm>
-                    <a:prstGeom prst="rect">
-                      <a:avLst/>
-                    </a:prstGeom>
-                    <a:noFill/>
-                    <a:ln>
-                      <a:solidFill>
-                        <a:schemeClr val="tx1"/>
-                      </a:solidFill>
-                    </a:ln>
-                  </pic:spPr>
-                </pic:pic>
-              </a:graphicData>
-            </a:graphic>
-          </wp:inline>
-        </w:drawing>
-      </w:r>
+    <w:tbl>
+      <w:tblPr>
+        <w:tblStyle w:val="Tablaconcuadrcula"/>
+        <w:tblW w:w="0" w:type="auto"/>
+        <w:tblInd w:w="360" w:type="dxa"/>
+        <w:tblBorders>
+          <w:top w:val="none" w:sz="0" w:space="0" w:color="auto"/>
+          <w:left w:val="none" w:sz="0" w:space="0" w:color="auto"/>
+          <w:bottom w:val="none" w:sz="0" w:space="0" w:color="auto"/>
+          <w:right w:val="none" w:sz="0" w:space="0" w:color="auto"/>
+          <w:insideH w:val="none" w:sz="0" w:space="0" w:color="auto"/>
+          <w:insideV w:val="none" w:sz="0" w:space="0" w:color="auto"/>
+        </w:tblBorders>
+        <w:tblLook w:val="04A0" w:firstRow="1" w:lastRow="0" w:firstColumn="1" w:lastColumn="0" w:noHBand="0" w:noVBand="1"/>
+      </w:tblPr>
+      <w:tblGrid>
+        <w:gridCol w:w="4056"/>
+        <w:gridCol w:w="4383"/>
+      </w:tblGrid>
+      <w:tr>
+        <w:trPr>
+          <w:trHeight w:val="3165"/>
+        </w:trPr>
+        <w:tc>
+          <w:tcPr>
+            <w:tcW w:w="3205" w:type="dxa"/>
+          </w:tcPr>
+          <w:p>
+            <w:pPr>
+              <w:jc w:val="both"/>
+            </w:pPr>
+            <w:r>
+              <w:rPr>
+                <w:b/>
+                <w:noProof/>
+                <w:lang w:eastAsia="es-CO"/>
+              </w:rPr>
+              <w:drawing>
+                <wp:inline distT="0" distB="0" distL="0" distR="0" wp14:anchorId="5BDC4CFE" wp14:editId="2D82A0A3">
+                  <wp:extent cx="2436415" cy="2304000"/>
+                  <wp:effectExtent l="0" t="0" r="2540" b="1270"/>
+                  <wp:docPr id="8" name="Imagen 8"/>
+                  <wp:cNvGraphicFramePr>
+                    <a:graphicFrameLocks xmlns:a="http://schemas.openxmlformats.org/drawingml/2006/main" noChangeAspect="1"/>
+                  </wp:cNvGraphicFramePr>
+                  <a:graphic xmlns:a="http://schemas.openxmlformats.org/drawingml/2006/main">
+                    <a:graphicData uri="http://schemas.openxmlformats.org/drawingml/2006/picture">
+                      <pic:pic xmlns:pic="http://schemas.openxmlformats.org/drawingml/2006/picture">
+                        <pic:nvPicPr>
+                          <pic:cNvPr id="0" name="Picture 1"/>
+                          <pic:cNvPicPr>
+                            <a:picLocks noChangeAspect="1" noChangeArrowheads="1"/>
+                          </pic:cNvPicPr>
+                        </pic:nvPicPr>
+                        <pic:blipFill>
+                          <a:blip r:embed="rId8" cstate="print">
+                            <a:extLst>
+                              <a:ext uri="{28A0092B-C50C-407E-A947-70E740481C1C}">
+                                <a14:useLocalDpi xmlns:a14="http://schemas.microsoft.com/office/drawing/2010/main" val="0"/>
+                              </a:ext>
+                            </a:extLst>
+                          </a:blip>
+                          <a:srcRect/>
+                          <a:stretch>
+                            <a:fillRect/>
+                          </a:stretch>
+                        </pic:blipFill>
+                        <pic:spPr bwMode="auto">
+                          <a:xfrm>
+                            <a:off x="0" y="0"/>
+                            <a:ext cx="2447723" cy="2314693"/>
+                          </a:xfrm>
+                          <a:prstGeom prst="rect">
+                            <a:avLst/>
+                          </a:prstGeom>
+                          <a:noFill/>
+                          <a:ln>
+                            <a:noFill/>
+                          </a:ln>
+                        </pic:spPr>
+                      </pic:pic>
+                    </a:graphicData>
+                  </a:graphic>
+                </wp:inline>
+              </w:drawing>
+            </w:r>
+          </w:p>
+        </w:tc>
+        <w:tc>
+          <w:tcPr>
+            <w:tcW w:w="4383" w:type="dxa"/>
+          </w:tcPr>
+          <w:p>
+            <w:pPr>
+              <w:jc w:val="both"/>
+            </w:pPr>
+            <w:r>
+              <w:rPr>
+                <w:b/>
+                <w:noProof/>
+                <w:lang w:eastAsia="es-CO"/>
+              </w:rPr>
+              <w:drawing>
+                <wp:inline distT="0" distB="0" distL="0" distR="0" wp14:anchorId="07596A6E" wp14:editId="0C54AFF1">
+                  <wp:extent cx="2246400" cy="2246400"/>
+                  <wp:effectExtent l="0" t="0" r="1905" b="1905"/>
+                  <wp:docPr id="10" name="Imagen 10"/>
+                  <wp:cNvGraphicFramePr>
+                    <a:graphicFrameLocks xmlns:a="http://schemas.openxmlformats.org/drawingml/2006/main" noChangeAspect="1"/>
+                  </wp:cNvGraphicFramePr>
+                  <a:graphic xmlns:a="http://schemas.openxmlformats.org/drawingml/2006/main">
+                    <a:graphicData uri="http://schemas.openxmlformats.org/drawingml/2006/picture">
+                      <pic:pic xmlns:pic="http://schemas.openxmlformats.org/drawingml/2006/picture">
+                        <pic:nvPicPr>
+                          <pic:cNvPr id="0" name="Picture 2"/>
+                          <pic:cNvPicPr>
+                            <a:picLocks noChangeAspect="1" noChangeArrowheads="1"/>
+                          </pic:cNvPicPr>
+                        </pic:nvPicPr>
+                        <pic:blipFill>
+                          <a:blip r:embed="rId9" cstate="print">
+                            <a:extLst>
+                              <a:ext uri="{28A0092B-C50C-407E-A947-70E740481C1C}">
+                                <a14:useLocalDpi xmlns:a14="http://schemas.microsoft.com/office/drawing/2010/main" val="0"/>
+                              </a:ext>
+                            </a:extLst>
+                          </a:blip>
+                          <a:srcRect/>
+                          <a:stretch>
+                            <a:fillRect/>
+                          </a:stretch>
+                        </pic:blipFill>
+                        <pic:spPr bwMode="auto">
+                          <a:xfrm>
+                            <a:off x="0" y="0"/>
+                            <a:ext cx="2258600" cy="2258600"/>
+                          </a:xfrm>
+                          <a:prstGeom prst="rect">
+                            <a:avLst/>
+                          </a:prstGeom>
+                          <a:noFill/>
+                          <a:ln>
+                            <a:noFill/>
+                          </a:ln>
+                        </pic:spPr>
+                      </pic:pic>
+                    </a:graphicData>
+                  </a:graphic>
+                </wp:inline>
+              </w:drawing>
+            </w:r>
+          </w:p>
+        </w:tc>
+      </w:tr>
+    </w:tbl>
+    <w:p>
+      <w:pPr>
+        <w:jc w:val="both"/>
+        <w:rPr>
+          <w:b/>
+        </w:rPr>
+      </w:pPr>
     </w:p>
     <w:p>
       <w:pPr>
@@ -404,7 +499,7 @@
         </w:rPr>
         <w:t xml:space="preserve">Fuente2: </w:t>
       </w:r>
-      <w:hyperlink r:id="rId9" w:anchor="confirmEmail" w:history="1">
+      <w:hyperlink r:id="rId10" w:anchor="confirmEmail" w:history="1">
         <w:r>
           <w:rPr>
             <w:rStyle w:val="Hipervnculo"/>
@@ -441,7 +536,7 @@
                     <pic:cNvPicPr/>
                   </pic:nvPicPr>
                   <pic:blipFill>
-                    <a:blip r:embed="rId10"/>
+                    <a:blip r:embed="rId11"/>
                     <a:stretch>
                       <a:fillRect/>
                     </a:stretch>
@@ -518,13 +613,12 @@
         <w:rPr>
           <w:b/>
         </w:rPr>
-        <w:lastRenderedPageBreak/>
         <w:t>Fuente3:</w:t>
       </w:r>
       <w:r>
         <w:t xml:space="preserve"> </w:t>
       </w:r>
-      <w:hyperlink r:id="rId11" w:history="1">
+      <w:hyperlink r:id="rId12" w:history="1">
         <w:r>
           <w:rPr>
             <w:rStyle w:val="Hipervnculo"/>
@@ -550,55 +644,6 @@
             <wp:extent cx="5612130" cy="3156585"/>
             <wp:effectExtent l="0" t="0" r="7620" b="5715"/>
             <wp:docPr id="2" name="Imagen 2"/>
-            <wp:cNvGraphicFramePr>
-              <a:graphicFrameLocks xmlns:a="http://schemas.openxmlformats.org/drawingml/2006/main" noChangeAspect="1"/>
-            </wp:cNvGraphicFramePr>
-            <a:graphic xmlns:a="http://schemas.openxmlformats.org/drawingml/2006/main">
-              <a:graphicData uri="http://schemas.openxmlformats.org/drawingml/2006/picture">
-                <pic:pic xmlns:pic="http://schemas.openxmlformats.org/drawingml/2006/picture">
-                  <pic:nvPicPr>
-                    <pic:cNvPr id="1" name=""/>
-                    <pic:cNvPicPr/>
-                  </pic:nvPicPr>
-                  <pic:blipFill>
-                    <a:blip r:embed="rId12"/>
-                    <a:stretch>
-                      <a:fillRect/>
-                    </a:stretch>
-                  </pic:blipFill>
-                  <pic:spPr>
-                    <a:xfrm>
-                      <a:off x="0" y="0"/>
-                      <a:ext cx="5612130" cy="3156585"/>
-                    </a:xfrm>
-                    <a:prstGeom prst="rect">
-                      <a:avLst/>
-                    </a:prstGeom>
-                  </pic:spPr>
-                </pic:pic>
-              </a:graphicData>
-            </a:graphic>
-          </wp:inline>
-        </w:drawing>
-      </w:r>
-    </w:p>
-    <w:p>
-      <w:pPr>
-        <w:jc w:val="both"/>
-        <w:rPr>
-          <w:b/>
-        </w:rPr>
-      </w:pPr>
-      <w:r>
-        <w:rPr>
-          <w:noProof/>
-          <w:lang w:eastAsia="es-CO"/>
-        </w:rPr>
-        <w:drawing>
-          <wp:inline distT="0" distB="0" distL="0" distR="0" wp14:anchorId="29B2EDCE" wp14:editId="5059CB4E">
-            <wp:extent cx="5612130" cy="3156585"/>
-            <wp:effectExtent l="0" t="0" r="7620" b="5715"/>
-            <wp:docPr id="5" name="Imagen 5"/>
             <wp:cNvGraphicFramePr>
               <a:graphicFrameLocks xmlns:a="http://schemas.openxmlformats.org/drawingml/2006/main" noChangeAspect="1"/>
             </wp:cNvGraphicFramePr>
@@ -634,37 +679,6 @@
     <w:p>
       <w:pPr>
         <w:jc w:val="both"/>
-      </w:pPr>
-      <w:r>
-        <w:rPr>
-          <w:b/>
-        </w:rPr>
-        <w:t>Fuente</w:t>
-      </w:r>
-      <w:r>
-        <w:rPr>
-          <w:b/>
-        </w:rPr>
-        <w:t>4</w:t>
-      </w:r>
-      <w:r>
-        <w:rPr>
-          <w:b/>
-        </w:rPr>
-        <w:t xml:space="preserve">: </w:t>
-      </w:r>
-      <w:hyperlink r:id="rId14" w:history="1">
-        <w:r>
-          <w:rPr>
-            <w:rStyle w:val="Hipervnculo"/>
-          </w:rPr>
-          <w:t>https://www.eclecticiq.com/fusion-center/intelligence-essentials/registered?type=trial</w:t>
-        </w:r>
-      </w:hyperlink>
-    </w:p>
-    <w:p>
-      <w:pPr>
-        <w:jc w:val="both"/>
         <w:rPr>
           <w:b/>
         </w:rPr>
@@ -674,12 +688,11 @@
           <w:noProof/>
           <w:lang w:eastAsia="es-CO"/>
         </w:rPr>
-        <w:lastRenderedPageBreak/>
         <w:drawing>
-          <wp:inline distT="0" distB="0" distL="0" distR="0" wp14:anchorId="72978577" wp14:editId="39E828AE">
+          <wp:inline distT="0" distB="0" distL="0" distR="0" wp14:anchorId="29B2EDCE" wp14:editId="5059CB4E">
             <wp:extent cx="5612130" cy="3156585"/>
             <wp:effectExtent l="0" t="0" r="7620" b="5715"/>
-            <wp:docPr id="7" name="Imagen 7"/>
+            <wp:docPr id="5" name="Imagen 5"/>
             <wp:cNvGraphicFramePr>
               <a:graphicFrameLocks xmlns:a="http://schemas.openxmlformats.org/drawingml/2006/main" noChangeAspect="1"/>
             </wp:cNvGraphicFramePr>
@@ -691,7 +704,7 @@
                     <pic:cNvPicPr/>
                   </pic:nvPicPr>
                   <pic:blipFill>
-                    <a:blip r:embed="rId15"/>
+                    <a:blip r:embed="rId14"/>
                     <a:stretch>
                       <a:fillRect/>
                     </a:stretch>
@@ -719,16 +732,60 @@
           <w:b/>
         </w:rPr>
       </w:pPr>
+    </w:p>
+    <w:p>
+      <w:pPr>
+        <w:jc w:val="both"/>
+        <w:rPr>
+          <w:b/>
+        </w:rPr>
+      </w:pPr>
+    </w:p>
+    <w:p>
+      <w:pPr>
+        <w:jc w:val="both"/>
+        <w:rPr>
+          <w:b/>
+        </w:rPr>
+      </w:pPr>
+    </w:p>
+    <w:p>
+      <w:pPr>
+        <w:jc w:val="both"/>
+      </w:pPr>
+      <w:r>
+        <w:rPr>
+          <w:b/>
+        </w:rPr>
+        <w:lastRenderedPageBreak/>
+        <w:t xml:space="preserve">Fuente4: </w:t>
+      </w:r>
+      <w:hyperlink r:id="rId15" w:history="1">
+        <w:r>
+          <w:rPr>
+            <w:rStyle w:val="Hipervnculo"/>
+          </w:rPr>
+          <w:t>https://www.eclecticiq.com/fusion-center/intelligence-essentials/registered?type=trial</w:t>
+        </w:r>
+      </w:hyperlink>
+    </w:p>
+    <w:p>
+      <w:pPr>
+        <w:jc w:val="both"/>
+        <w:rPr>
+          <w:b/>
+        </w:rPr>
+      </w:pPr>
       <w:r>
         <w:rPr>
           <w:noProof/>
           <w:lang w:eastAsia="es-CO"/>
         </w:rPr>
         <w:drawing>
-          <wp:inline distT="0" distB="0" distL="0" distR="0" wp14:anchorId="4093D044" wp14:editId="01A9850B">
+          <wp:inline distT="0" distB="0" distL="0" distR="0" wp14:anchorId="72978577" wp14:editId="39E828AE">
             <wp:extent cx="5612130" cy="3156585"/>
             <wp:effectExtent l="0" t="0" r="7620" b="5715"/>
-            <wp:docPr id="9" name="Imagen 9"/>
+            <wp:docPr id="7" name="Imagen 7"/>
             <wp:cNvGraphicFramePr>
               <a:graphicFrameLocks xmlns:a="http://schemas.openxmlformats.org/drawingml/2006/main" noChangeAspect="1"/>
             </wp:cNvGraphicFramePr>
@@ -760,8 +817,200 @@
           </wp:inline>
         </w:drawing>
       </w:r>
+    </w:p>
+    <w:p>
+      <w:pPr>
+        <w:jc w:val="both"/>
+        <w:rPr>
+          <w:b/>
+        </w:rPr>
+      </w:pPr>
+      <w:r>
+        <w:rPr>
+          <w:noProof/>
+          <w:lang w:eastAsia="es-CO"/>
+        </w:rPr>
+        <w:drawing>
+          <wp:inline distT="0" distB="0" distL="0" distR="0" wp14:anchorId="4093D044" wp14:editId="01A9850B">
+            <wp:extent cx="5612130" cy="3156585"/>
+            <wp:effectExtent l="0" t="0" r="7620" b="5715"/>
+            <wp:docPr id="9" name="Imagen 9"/>
+            <wp:cNvGraphicFramePr>
+              <a:graphicFrameLocks xmlns:a="http://schemas.openxmlformats.org/drawingml/2006/main" noChangeAspect="1"/>
+            </wp:cNvGraphicFramePr>
+            <a:graphic xmlns:a="http://schemas.openxmlformats.org/drawingml/2006/main">
+              <a:graphicData uri="http://schemas.openxmlformats.org/drawingml/2006/picture">
+                <pic:pic xmlns:pic="http://schemas.openxmlformats.org/drawingml/2006/picture">
+                  <pic:nvPicPr>
+                    <pic:cNvPr id="1" name=""/>
+                    <pic:cNvPicPr/>
+                  </pic:nvPicPr>
+                  <pic:blipFill>
+                    <a:blip r:embed="rId17"/>
+                    <a:stretch>
+                      <a:fillRect/>
+                    </a:stretch>
+                  </pic:blipFill>
+                  <pic:spPr>
+                    <a:xfrm>
+                      <a:off x="0" y="0"/>
+                      <a:ext cx="5612130" cy="3156585"/>
+                    </a:xfrm>
+                    <a:prstGeom prst="rect">
+                      <a:avLst/>
+                    </a:prstGeom>
+                  </pic:spPr>
+                </pic:pic>
+              </a:graphicData>
+            </a:graphic>
+          </wp:inline>
+        </w:drawing>
+      </w:r>
+    </w:p>
+    <w:p>
+      <w:pPr>
+        <w:jc w:val="both"/>
+        <w:rPr>
+          <w:b/>
+        </w:rPr>
+      </w:pPr>
+    </w:p>
+    <w:p>
+      <w:pPr>
+        <w:pStyle w:val="Prrafodelista"/>
+        <w:numPr>
+          <w:ilvl w:val="0"/>
+          <w:numId w:val="1"/>
+        </w:numPr>
+      </w:pPr>
+      <w:r>
+        <w:t>En estas 4 fuentes de inteligencia de amenazas busque al menos un r</w:t>
+      </w:r>
+      <w:r>
+        <w:t>e</w:t>
+      </w:r>
+      <w:r>
+        <w:t>porte de cada una de las bases de datos identificadas en el Taller 1</w:t>
+      </w:r>
+      <w:r>
+        <w:t>.</w:t>
+      </w:r>
       <w:bookmarkStart w:id="0" w:name="_GoBack"/>
       <w:bookmarkEnd w:id="0"/>
+    </w:p>
+    <w:p>
+      <w:pPr>
+        <w:pStyle w:val="Prrafodelista"/>
+        <w:numPr>
+          <w:ilvl w:val="0"/>
+          <w:numId w:val="1"/>
+        </w:numPr>
+      </w:pPr>
+      <w:r>
+        <w:t xml:space="preserve">Coloque una muestra de cada uno de los reportes de amenazas en un repositorio de </w:t>
+      </w:r>
+      <w:proofErr w:type="spellStart"/>
+      <w:r>
+        <w:t>GitHub</w:t>
+      </w:r>
+      <w:proofErr w:type="spellEnd"/>
+      <w:r>
+        <w:t xml:space="preserve"> y envíe el enlace del repositorio al docente.</w:t>
+      </w:r>
+    </w:p>
+    <w:p>
+      <w:pPr>
+        <w:pStyle w:val="Prrafodelista"/>
+      </w:pPr>
+    </w:p>
+    <w:p>
+      <w:pPr>
+        <w:ind w:left="360"/>
+        <w:jc w:val="both"/>
+      </w:pPr>
+      <w:r>
+        <w:rPr>
+          <w:b/>
+        </w:rPr>
+        <w:lastRenderedPageBreak/>
+        <w:t>Fuente1:</w:t>
+      </w:r>
+      <w:r>
+        <w:rPr>
+          <w:b/>
+        </w:rPr>
+        <w:t xml:space="preserve"> </w:t>
+      </w:r>
+      <w:hyperlink r:id="rId18" w:history="1">
+        <w:r>
+          <w:rPr>
+            <w:rStyle w:val="Hipervnculo"/>
+          </w:rPr>
+          <w:t>https://exchange.xforce.ibmcloud.com/</w:t>
+        </w:r>
+      </w:hyperlink>
+    </w:p>
+    <w:p>
+      <w:pPr>
+        <w:jc w:val="both"/>
+        <w:rPr>
+          <w:b/>
+        </w:rPr>
+      </w:pPr>
+      <w:r>
+        <w:rPr>
+          <w:noProof/>
+          <w:lang w:eastAsia="es-CO"/>
+        </w:rPr>
+        <w:drawing>
+          <wp:inline distT="0" distB="0" distL="0" distR="0" wp14:anchorId="03FF2023" wp14:editId="6D809E07">
+            <wp:extent cx="5608955" cy="4370705"/>
+            <wp:effectExtent l="0" t="0" r="0" b="0"/>
+            <wp:docPr id="11" name="Imagen 11"/>
+            <wp:cNvGraphicFramePr>
+              <a:graphicFrameLocks xmlns:a="http://schemas.openxmlformats.org/drawingml/2006/main" noChangeAspect="1"/>
+            </wp:cNvGraphicFramePr>
+            <a:graphic xmlns:a="http://schemas.openxmlformats.org/drawingml/2006/main">
+              <a:graphicData uri="http://schemas.openxmlformats.org/drawingml/2006/picture">
+                <pic:pic xmlns:pic="http://schemas.openxmlformats.org/drawingml/2006/picture">
+                  <pic:nvPicPr>
+                    <pic:cNvPr id="0" name="Picture 3"/>
+                    <pic:cNvPicPr>
+                      <a:picLocks noChangeAspect="1" noChangeArrowheads="1"/>
+                    </pic:cNvPicPr>
+                  </pic:nvPicPr>
+                  <pic:blipFill>
+                    <a:blip r:embed="rId19">
+                      <a:extLst>
+                        <a:ext uri="{28A0092B-C50C-407E-A947-70E740481C1C}">
+                          <a14:useLocalDpi xmlns:a14="http://schemas.microsoft.com/office/drawing/2010/main" val="0"/>
+                        </a:ext>
+                      </a:extLst>
+                    </a:blip>
+                    <a:srcRect/>
+                    <a:stretch>
+                      <a:fillRect/>
+                    </a:stretch>
+                  </pic:blipFill>
+                  <pic:spPr bwMode="auto">
+                    <a:xfrm>
+                      <a:off x="0" y="0"/>
+                      <a:ext cx="5608955" cy="4370705"/>
+                    </a:xfrm>
+                    <a:prstGeom prst="rect">
+                      <a:avLst/>
+                    </a:prstGeom>
+                    <a:noFill/>
+                    <a:ln>
+                      <a:noFill/>
+                    </a:ln>
+                  </pic:spPr>
+                </pic:pic>
+              </a:graphicData>
+            </a:graphic>
+          </wp:inline>
+        </w:drawing>
+      </w:r>
     </w:p>
     <w:sectPr>
       <w:pgSz w:w="12240" w:h="15840"/>
@@ -864,8 +1113,100 @@
       </w:pPr>
     </w:lvl>
   </w:abstractNum>
+  <w:abstractNum w:abstractNumId="1">
+    <w:nsid w:val="7A3A52B9"/>
+    <w:multiLevelType w:val="hybridMultilevel"/>
+    <w:tmpl w:val="B66CC2BE"/>
+    <w:lvl w:ilvl="0" w:tplc="240A000F">
+      <w:start w:val="1"/>
+      <w:numFmt w:val="decimal"/>
+      <w:lvlText w:val="%1."/>
+      <w:lvlJc w:val="left"/>
+      <w:pPr>
+        <w:ind w:left="720" w:hanging="360"/>
+      </w:pPr>
+      <w:rPr>
+        <w:rFonts w:hint="default"/>
+      </w:rPr>
+    </w:lvl>
+    <w:lvl w:ilvl="1" w:tplc="240A0019" w:tentative="1">
+      <w:start w:val="1"/>
+      <w:numFmt w:val="lowerLetter"/>
+      <w:lvlText w:val="%2."/>
+      <w:lvlJc w:val="left"/>
+      <w:pPr>
+        <w:ind w:left="1440" w:hanging="360"/>
+      </w:pPr>
+    </w:lvl>
+    <w:lvl w:ilvl="2" w:tplc="240A001B" w:tentative="1">
+      <w:start w:val="1"/>
+      <w:numFmt w:val="lowerRoman"/>
+      <w:lvlText w:val="%3."/>
+      <w:lvlJc w:val="right"/>
+      <w:pPr>
+        <w:ind w:left="2160" w:hanging="180"/>
+      </w:pPr>
+    </w:lvl>
+    <w:lvl w:ilvl="3" w:tplc="240A000F" w:tentative="1">
+      <w:start w:val="1"/>
+      <w:numFmt w:val="decimal"/>
+      <w:lvlText w:val="%4."/>
+      <w:lvlJc w:val="left"/>
+      <w:pPr>
+        <w:ind w:left="2880" w:hanging="360"/>
+      </w:pPr>
+    </w:lvl>
+    <w:lvl w:ilvl="4" w:tplc="240A0019" w:tentative="1">
+      <w:start w:val="1"/>
+      <w:numFmt w:val="lowerLetter"/>
+      <w:lvlText w:val="%5."/>
+      <w:lvlJc w:val="left"/>
+      <w:pPr>
+        <w:ind w:left="3600" w:hanging="360"/>
+      </w:pPr>
+    </w:lvl>
+    <w:lvl w:ilvl="5" w:tplc="240A001B" w:tentative="1">
+      <w:start w:val="1"/>
+      <w:numFmt w:val="lowerRoman"/>
+      <w:lvlText w:val="%6."/>
+      <w:lvlJc w:val="right"/>
+      <w:pPr>
+        <w:ind w:left="4320" w:hanging="180"/>
+      </w:pPr>
+    </w:lvl>
+    <w:lvl w:ilvl="6" w:tplc="240A000F" w:tentative="1">
+      <w:start w:val="1"/>
+      <w:numFmt w:val="decimal"/>
+      <w:lvlText w:val="%7."/>
+      <w:lvlJc w:val="left"/>
+      <w:pPr>
+        <w:ind w:left="5040" w:hanging="360"/>
+      </w:pPr>
+    </w:lvl>
+    <w:lvl w:ilvl="7" w:tplc="240A0019" w:tentative="1">
+      <w:start w:val="1"/>
+      <w:numFmt w:val="lowerLetter"/>
+      <w:lvlText w:val="%8."/>
+      <w:lvlJc w:val="left"/>
+      <w:pPr>
+        <w:ind w:left="5760" w:hanging="360"/>
+      </w:pPr>
+    </w:lvl>
+    <w:lvl w:ilvl="8" w:tplc="240A001B" w:tentative="1">
+      <w:start w:val="1"/>
+      <w:numFmt w:val="lowerRoman"/>
+      <w:lvlText w:val="%9."/>
+      <w:lvlJc w:val="right"/>
+      <w:pPr>
+        <w:ind w:left="6480" w:hanging="180"/>
+      </w:pPr>
+    </w:lvl>
+  </w:abstractNum>
   <w:num w:numId="1">
     <w:abstractNumId w:val="0"/>
+  </w:num>
+  <w:num w:numId="2">
+    <w:abstractNumId w:val="1"/>
   </w:num>
 </w:numbering>
 </file>
@@ -1325,6 +1666,32 @@
       <w:iCs/>
     </w:rPr>
   </w:style>
+  <w:style w:type="table" w:styleId="Tablaconcuadrcula">
+    <w:name w:val="Table Grid"/>
+    <w:basedOn w:val="Tablanormal"/>
+    <w:uiPriority w:val="39"/>
+    <w:rsid w:val="00342D3B"/>
+    <w:pPr>
+      <w:spacing w:after="0" w:line="240" w:lineRule="auto"/>
+    </w:pPr>
+    <w:tblPr>
+      <w:tblInd w:w="0" w:type="dxa"/>
+      <w:tblBorders>
+        <w:top w:val="single" w:sz="4" w:space="0" w:color="auto"/>
+        <w:left w:val="single" w:sz="4" w:space="0" w:color="auto"/>
+        <w:bottom w:val="single" w:sz="4" w:space="0" w:color="auto"/>
+        <w:right w:val="single" w:sz="4" w:space="0" w:color="auto"/>
+        <w:insideH w:val="single" w:sz="4" w:space="0" w:color="auto"/>
+        <w:insideV w:val="single" w:sz="4" w:space="0" w:color="auto"/>
+      </w:tblBorders>
+      <w:tblCellMar>
+        <w:top w:w="0" w:type="dxa"/>
+        <w:left w:w="108" w:type="dxa"/>
+        <w:bottom w:w="0" w:type="dxa"/>
+        <w:right w:w="108" w:type="dxa"/>
+      </w:tblCellMar>
+    </w:tblPr>
+  </w:style>
 </w:styles>
 </file>
 

--- a/Taller02_Martin_Medina_Ocampo_Quintana.docx
+++ b/Taller02_Martin_Medina_Ocampo_Quintana.docx
@@ -895,8 +895,6 @@
       <w:r>
         <w:t>.</w:t>
       </w:r>
-      <w:bookmarkStart w:id="0" w:name="_GoBack"/>
-      <w:bookmarkEnd w:id="0"/>
     </w:p>
     <w:p>
       <w:pPr>
@@ -1011,6 +1009,95 @@
           </wp:inline>
         </w:drawing>
       </w:r>
+    </w:p>
+    <w:p>
+      <w:pPr>
+        <w:jc w:val="both"/>
+        <w:rPr>
+          <w:b/>
+        </w:rPr>
+      </w:pPr>
+    </w:p>
+    <w:p>
+      <w:pPr>
+        <w:ind w:left="360"/>
+        <w:jc w:val="both"/>
+      </w:pPr>
+      <w:r>
+        <w:rPr>
+          <w:b/>
+        </w:rPr>
+        <w:t>Fuente3</w:t>
+      </w:r>
+      <w:r>
+        <w:rPr>
+          <w:b/>
+        </w:rPr>
+        <w:t>:</w:t>
+      </w:r>
+      <w:hyperlink r:id="rId20" w:anchor="/" w:history="1">
+        <w:r>
+          <w:rPr>
+            <w:rStyle w:val="Hipervnculo"/>
+          </w:rPr>
+          <w:t>https://app.threatconnect.com/auth/incident/incident.xhtml?incident=2276923873&amp;owners=null&amp;owner=Technical%20Blogs%20and%20Reports#/</w:t>
+        </w:r>
+      </w:hyperlink>
+      <w:r>
+        <w:t xml:space="preserve"> </w:t>
+      </w:r>
+    </w:p>
+    <w:p>
+      <w:pPr>
+        <w:jc w:val="both"/>
+        <w:rPr>
+          <w:b/>
+        </w:rPr>
+      </w:pPr>
+      <w:r>
+        <w:rPr>
+          <w:noProof/>
+          <w:lang w:eastAsia="es-CO"/>
+        </w:rPr>
+        <w:lastRenderedPageBreak/>
+        <w:drawing>
+          <wp:inline distT="0" distB="0" distL="0" distR="0" wp14:anchorId="17C950EB" wp14:editId="134AB393">
+            <wp:extent cx="5612130" cy="3156585"/>
+            <wp:effectExtent l="0" t="0" r="7620" b="5715"/>
+            <wp:docPr id="12" name="Imagen 12"/>
+            <wp:cNvGraphicFramePr>
+              <a:graphicFrameLocks xmlns:a="http://schemas.openxmlformats.org/drawingml/2006/main" noChangeAspect="1"/>
+            </wp:cNvGraphicFramePr>
+            <a:graphic xmlns:a="http://schemas.openxmlformats.org/drawingml/2006/main">
+              <a:graphicData uri="http://schemas.openxmlformats.org/drawingml/2006/picture">
+                <pic:pic xmlns:pic="http://schemas.openxmlformats.org/drawingml/2006/picture">
+                  <pic:nvPicPr>
+                    <pic:cNvPr id="1" name=""/>
+                    <pic:cNvPicPr/>
+                  </pic:nvPicPr>
+                  <pic:blipFill>
+                    <a:blip r:embed="rId21"/>
+                    <a:stretch>
+                      <a:fillRect/>
+                    </a:stretch>
+                  </pic:blipFill>
+                  <pic:spPr>
+                    <a:xfrm>
+                      <a:off x="0" y="0"/>
+                      <a:ext cx="5612130" cy="3156585"/>
+                    </a:xfrm>
+                    <a:prstGeom prst="rect">
+                      <a:avLst/>
+                    </a:prstGeom>
+                  </pic:spPr>
+                </pic:pic>
+              </a:graphicData>
+            </a:graphic>
+          </wp:inline>
+        </w:drawing>
+      </w:r>
+      <w:bookmarkStart w:id="0" w:name="_GoBack"/>
+      <w:bookmarkEnd w:id="0"/>
     </w:p>
     <w:sectPr>
       <w:pgSz w:w="12240" w:h="15840"/>

--- a/Taller02_Martin_Medina_Ocampo_Quintana.docx
+++ b/Taller02_Martin_Medina_Ocampo_Quintana.docx
@@ -56,63 +56,7 @@
         <w:rPr>
           <w:highlight w:val="green"/>
         </w:rPr>
-        <w:t>1521/</w:t>
-      </w:r>
-      <w:proofErr w:type="spellStart"/>
-      <w:r>
-        <w:rPr>
-          <w:highlight w:val="green"/>
-        </w:rPr>
-        <w:t>tcp</w:t>
-      </w:r>
-      <w:proofErr w:type="spellEnd"/>
-      <w:r>
-        <w:rPr>
-          <w:highlight w:val="green"/>
-        </w:rPr>
-        <w:t xml:space="preserve"> open  </w:t>
-      </w:r>
-      <w:proofErr w:type="spellStart"/>
-      <w:r>
-        <w:rPr>
-          <w:highlight w:val="green"/>
-        </w:rPr>
-        <w:t>oracle-tns</w:t>
-      </w:r>
-      <w:proofErr w:type="spellEnd"/>
-      <w:r>
-        <w:rPr>
-          <w:highlight w:val="green"/>
-        </w:rPr>
-        <w:t xml:space="preserve">   Oracle TNS </w:t>
-      </w:r>
-      <w:proofErr w:type="spellStart"/>
-      <w:r>
-        <w:rPr>
-          <w:highlight w:val="green"/>
-        </w:rPr>
-        <w:t>listener</w:t>
-      </w:r>
-      <w:proofErr w:type="spellEnd"/>
-      <w:r>
-        <w:rPr>
-          <w:highlight w:val="green"/>
-        </w:rPr>
-        <w:t xml:space="preserve"> 12.2.0.1.0 (</w:t>
-      </w:r>
-      <w:proofErr w:type="spellStart"/>
-      <w:r>
-        <w:rPr>
-          <w:highlight w:val="green"/>
-        </w:rPr>
-        <w:t>unauthorized</w:t>
-      </w:r>
-      <w:proofErr w:type="spellEnd"/>
-      <w:r>
-        <w:rPr>
-          <w:highlight w:val="green"/>
-        </w:rPr>
-        <w:t>)</w:t>
+        <w:t>1521/tcp open  oracle-tns   Oracle TNS listener 12.2.0.1.0 (unauthorized)</w:t>
       </w:r>
     </w:p>
     <w:p>
@@ -196,23 +140,13 @@
         </w:rPr>
         <w:t>Una función desconocida del componente </w:t>
       </w:r>
-      <w:proofErr w:type="spellStart"/>
       <w:r>
         <w:rPr>
           <w:rStyle w:val="nfasis"/>
           <w:rFonts w:ascii="Arial" w:hAnsi="Arial" w:cs="Arial"/>
           <w:color w:val="222222"/>
         </w:rPr>
-        <w:t>Core</w:t>
-      </w:r>
-      <w:proofErr w:type="spellEnd"/>
-      <w:r>
-        <w:rPr>
-          <w:rStyle w:val="nfasis"/>
-          <w:rFonts w:ascii="Arial" w:hAnsi="Arial" w:cs="Arial"/>
-          <w:color w:val="222222"/>
-        </w:rPr>
-        <w:t xml:space="preserve"> RDBMS</w:t>
+        <w:t>Core RDBMS</w:t>
       </w:r>
       <w:r>
         <w:rPr>
@@ -905,15 +839,7 @@
         </w:numPr>
       </w:pPr>
       <w:r>
-        <w:t xml:space="preserve">Coloque una muestra de cada uno de los reportes de amenazas en un repositorio de </w:t>
-      </w:r>
-      <w:proofErr w:type="spellStart"/>
-      <w:r>
-        <w:t>GitHub</w:t>
-      </w:r>
-      <w:proofErr w:type="spellEnd"/>
-      <w:r>
-        <w:t xml:space="preserve"> y envíe el enlace del repositorio al docente.</w:t>
+        <w:t>Coloque una muestra de cada uno de los reportes de amenazas en un repositorio de GitHub y envíe el enlace del repositorio al docente.</w:t>
       </w:r>
     </w:p>
     <w:p>
@@ -1020,32 +946,116 @@
     </w:p>
     <w:p>
       <w:pPr>
-        <w:ind w:left="360"/>
-        <w:jc w:val="both"/>
-      </w:pPr>
-      <w:r>
-        <w:rPr>
-          <w:b/>
-        </w:rPr>
-        <w:t>Fuente3</w:t>
-      </w:r>
-      <w:r>
-        <w:rPr>
-          <w:b/>
-        </w:rPr>
-        <w:t>:</w:t>
-      </w:r>
-      <w:hyperlink r:id="rId20" w:anchor="/" w:history="1">
+        <w:jc w:val="both"/>
+        <w:rPr>
+          <w:b/>
+        </w:rPr>
+      </w:pPr>
+    </w:p>
+    <w:p>
+      <w:pPr>
+        <w:jc w:val="both"/>
+        <w:rPr>
+          <w:b/>
+        </w:rPr>
+      </w:pPr>
+    </w:p>
+    <w:p>
+      <w:pPr>
+        <w:jc w:val="both"/>
+        <w:rPr>
+          <w:b/>
+        </w:rPr>
+      </w:pPr>
+    </w:p>
+    <w:p>
+      <w:pPr>
+        <w:jc w:val="both"/>
+        <w:rPr>
+          <w:b/>
+        </w:rPr>
+      </w:pPr>
+    </w:p>
+    <w:p>
+      <w:pPr>
+        <w:jc w:val="both"/>
+        <w:rPr>
+          <w:b/>
+        </w:rPr>
+      </w:pPr>
+    </w:p>
+    <w:p>
+      <w:pPr>
+        <w:jc w:val="both"/>
+        <w:rPr>
+          <w:b/>
+        </w:rPr>
+      </w:pPr>
+    </w:p>
+    <w:p>
+      <w:pPr>
+        <w:jc w:val="both"/>
+        <w:rPr>
+          <w:b/>
+        </w:rPr>
+      </w:pPr>
+    </w:p>
+    <w:p>
+      <w:pPr>
+        <w:jc w:val="both"/>
+        <w:rPr>
+          <w:b/>
+        </w:rPr>
+      </w:pPr>
+    </w:p>
+    <w:p>
+      <w:pPr>
+        <w:jc w:val="both"/>
+        <w:rPr>
+          <w:b/>
+        </w:rPr>
+      </w:pPr>
+    </w:p>
+    <w:p>
+      <w:pPr>
+        <w:jc w:val="both"/>
+        <w:rPr>
+          <w:b/>
+        </w:rPr>
+      </w:pPr>
+    </w:p>
+    <w:p>
+      <w:pPr>
+        <w:jc w:val="both"/>
+        <w:rPr>
+          <w:b/>
+        </w:rPr>
+      </w:pPr>
+    </w:p>
+    <w:p>
+      <w:pPr>
+        <w:jc w:val="both"/>
+        <w:rPr>
+          <w:b/>
+        </w:rPr>
+      </w:pPr>
+      <w:bookmarkStart w:id="0" w:name="_GoBack"/>
+      <w:bookmarkEnd w:id="0"/>
+      <w:r>
+        <w:rPr>
+          <w:b/>
+        </w:rPr>
+        <w:lastRenderedPageBreak/>
+        <w:t xml:space="preserve">Fuente2: </w:t>
+      </w:r>
+      <w:hyperlink r:id="rId20" w:history="1">
         <w:r>
           <w:rPr>
             <w:rStyle w:val="Hipervnculo"/>
           </w:rPr>
-          <w:t>https://app.threatconnect.com/auth/incident/incident.xhtml?incident=2276923873&amp;owners=null&amp;owner=Technical%20Blogs%20and%20Reports#/</w:t>
+          <w:t>https://otx.alienvault.com/pulse/5a9425c97f4da03d254e01d0</w:t>
         </w:r>
       </w:hyperlink>
-      <w:r>
-        <w:t xml:space="preserve"> </w:t>
-      </w:r>
     </w:p>
     <w:p>
       <w:pPr>
@@ -1059,12 +1069,11 @@
           <w:noProof/>
           <w:lang w:eastAsia="es-CO"/>
         </w:rPr>
-        <w:lastRenderedPageBreak/>
         <w:drawing>
-          <wp:inline distT="0" distB="0" distL="0" distR="0" wp14:anchorId="17C950EB" wp14:editId="134AB393">
+          <wp:inline distT="0" distB="0" distL="0" distR="0" wp14:anchorId="07D64124" wp14:editId="418DA512">
             <wp:extent cx="5612130" cy="3156585"/>
             <wp:effectExtent l="0" t="0" r="7620" b="5715"/>
-            <wp:docPr id="12" name="Imagen 12"/>
+            <wp:docPr id="4" name="Imagen 4"/>
             <wp:cNvGraphicFramePr>
               <a:graphicFrameLocks xmlns:a="http://schemas.openxmlformats.org/drawingml/2006/main" noChangeAspect="1"/>
             </wp:cNvGraphicFramePr>
@@ -1096,8 +1105,92 @@
           </wp:inline>
         </w:drawing>
       </w:r>
-      <w:bookmarkStart w:id="0" w:name="_GoBack"/>
-      <w:bookmarkEnd w:id="0"/>
+    </w:p>
+    <w:p>
+      <w:pPr>
+        <w:ind w:left="360"/>
+        <w:jc w:val="both"/>
+      </w:pPr>
+      <w:r>
+        <w:rPr>
+          <w:b/>
+        </w:rPr>
+        <w:t>Fuente3</w:t>
+      </w:r>
+      <w:r>
+        <w:rPr>
+          <w:b/>
+        </w:rPr>
+        <w:t>:</w:t>
+      </w:r>
+      <w:hyperlink r:id="rId22" w:anchor="/" w:history="1">
+        <w:r>
+          <w:rPr>
+            <w:rStyle w:val="Hipervnculo"/>
+          </w:rPr>
+          <w:t>https://app.threatconnect.com/auth/incident/incident.xhtml?incident=2276923873&amp;owners=null&amp;owner=Technical%20Blogs%20and%20Reports#/</w:t>
+        </w:r>
+      </w:hyperlink>
+      <w:r>
+        <w:t xml:space="preserve"> </w:t>
+      </w:r>
+    </w:p>
+    <w:p>
+      <w:pPr>
+        <w:jc w:val="both"/>
+        <w:rPr>
+          <w:b/>
+        </w:rPr>
+      </w:pPr>
+      <w:r>
+        <w:rPr>
+          <w:noProof/>
+          <w:lang w:eastAsia="es-CO"/>
+        </w:rPr>
+        <w:drawing>
+          <wp:inline distT="0" distB="0" distL="0" distR="0" wp14:anchorId="17C950EB" wp14:editId="134AB393">
+            <wp:extent cx="5612130" cy="3156585"/>
+            <wp:effectExtent l="0" t="0" r="7620" b="5715"/>
+            <wp:docPr id="12" name="Imagen 12"/>
+            <wp:cNvGraphicFramePr>
+              <a:graphicFrameLocks xmlns:a="http://schemas.openxmlformats.org/drawingml/2006/main" noChangeAspect="1"/>
+            </wp:cNvGraphicFramePr>
+            <a:graphic xmlns:a="http://schemas.openxmlformats.org/drawingml/2006/main">
+              <a:graphicData uri="http://schemas.openxmlformats.org/drawingml/2006/picture">
+                <pic:pic xmlns:pic="http://schemas.openxmlformats.org/drawingml/2006/picture">
+                  <pic:nvPicPr>
+                    <pic:cNvPr id="1" name=""/>
+                    <pic:cNvPicPr/>
+                  </pic:nvPicPr>
+                  <pic:blipFill>
+                    <a:blip r:embed="rId23"/>
+                    <a:stretch>
+                      <a:fillRect/>
+                    </a:stretch>
+                  </pic:blipFill>
+                  <pic:spPr>
+                    <a:xfrm>
+                      <a:off x="0" y="0"/>
+                      <a:ext cx="5612130" cy="3156585"/>
+                    </a:xfrm>
+                    <a:prstGeom prst="rect">
+                      <a:avLst/>
+                    </a:prstGeom>
+                  </pic:spPr>
+                </pic:pic>
+              </a:graphicData>
+            </a:graphic>
+          </wp:inline>
+        </w:drawing>
+      </w:r>
+    </w:p>
+    <w:p>
+      <w:pPr>
+        <w:jc w:val="both"/>
+        <w:rPr>
+          <w:b/>
+        </w:rPr>
+      </w:pPr>
     </w:p>
     <w:sectPr>
       <w:pgSz w:w="12240" w:h="15840"/>

--- a/Taller02_Martin_Medina_Ocampo_Quintana.docx
+++ b/Taller02_Martin_Medina_Ocampo_Quintana.docx
@@ -56,7 +56,63 @@
         <w:rPr>
           <w:highlight w:val="green"/>
         </w:rPr>
-        <w:t>1521/tcp open  oracle-tns   Oracle TNS listener 12.2.0.1.0 (unauthorized)</w:t>
+        <w:t>1521/</w:t>
+      </w:r>
+      <w:proofErr w:type="spellStart"/>
+      <w:r>
+        <w:rPr>
+          <w:highlight w:val="green"/>
+        </w:rPr>
+        <w:t>tcp</w:t>
+      </w:r>
+      <w:proofErr w:type="spellEnd"/>
+      <w:r>
+        <w:rPr>
+          <w:highlight w:val="green"/>
+        </w:rPr>
+        <w:t xml:space="preserve"> open  </w:t>
+      </w:r>
+      <w:proofErr w:type="spellStart"/>
+      <w:r>
+        <w:rPr>
+          <w:highlight w:val="green"/>
+        </w:rPr>
+        <w:t>oracle-tns</w:t>
+      </w:r>
+      <w:proofErr w:type="spellEnd"/>
+      <w:r>
+        <w:rPr>
+          <w:highlight w:val="green"/>
+        </w:rPr>
+        <w:t xml:space="preserve">   Oracle TNS </w:t>
+      </w:r>
+      <w:proofErr w:type="spellStart"/>
+      <w:r>
+        <w:rPr>
+          <w:highlight w:val="green"/>
+        </w:rPr>
+        <w:t>listener</w:t>
+      </w:r>
+      <w:proofErr w:type="spellEnd"/>
+      <w:r>
+        <w:rPr>
+          <w:highlight w:val="green"/>
+        </w:rPr>
+        <w:t xml:space="preserve"> 12.2.0.1.0 (</w:t>
+      </w:r>
+      <w:proofErr w:type="spellStart"/>
+      <w:r>
+        <w:rPr>
+          <w:highlight w:val="green"/>
+        </w:rPr>
+        <w:t>unauthorized</w:t>
+      </w:r>
+      <w:proofErr w:type="spellEnd"/>
+      <w:r>
+        <w:rPr>
+          <w:highlight w:val="green"/>
+        </w:rPr>
+        <w:t>)</w:t>
       </w:r>
     </w:p>
     <w:p>
@@ -140,13 +196,23 @@
         </w:rPr>
         <w:t>Una función desconocida del componente </w:t>
       </w:r>
+      <w:proofErr w:type="spellStart"/>
       <w:r>
         <w:rPr>
           <w:rStyle w:val="nfasis"/>
           <w:rFonts w:ascii="Arial" w:hAnsi="Arial" w:cs="Arial"/>
           <w:color w:val="222222"/>
         </w:rPr>
-        <w:t>Core RDBMS</w:t>
+        <w:t>Core</w:t>
+      </w:r>
+      <w:proofErr w:type="spellEnd"/>
+      <w:r>
+        <w:rPr>
+          <w:rStyle w:val="nfasis"/>
+          <w:rFonts w:ascii="Arial" w:hAnsi="Arial" w:cs="Arial"/>
+          <w:color w:val="222222"/>
+        </w:rPr>
+        <w:t xml:space="preserve"> RDBMS</w:t>
       </w:r>
       <w:r>
         <w:rPr>
@@ -833,13 +899,97 @@
     <w:p>
       <w:pPr>
         <w:pStyle w:val="Prrafodelista"/>
+      </w:pPr>
+    </w:p>
+    <w:p>
+      <w:pPr>
+        <w:jc w:val="both"/>
+      </w:pPr>
+      <w:r>
+        <w:rPr>
+          <w:b/>
+        </w:rPr>
+        <w:t xml:space="preserve">Fuente4: </w:t>
+      </w:r>
+      <w:hyperlink r:id="rId18" w:history="1">
+        <w:r>
+          <w:rPr>
+            <w:rStyle w:val="Hipervnculo"/>
+          </w:rPr>
+          <w:t>https://www.eclecticiq.com/fusion-center/intelligence-essentials/registered?type=trial</w:t>
+        </w:r>
+      </w:hyperlink>
+    </w:p>
+    <w:p>
+      <w:pPr>
+        <w:pStyle w:val="Prrafodelista"/>
+      </w:pPr>
+      <w:r>
+        <w:rPr>
+          <w:noProof/>
+          <w:lang w:eastAsia="es-CO"/>
+        </w:rPr>
+        <w:lastRenderedPageBreak/>
+        <w:drawing>
+          <wp:inline distT="0" distB="0" distL="0" distR="0" wp14:anchorId="42F6E343" wp14:editId="14796260">
+            <wp:extent cx="5612130" cy="3156585"/>
+            <wp:effectExtent l="0" t="0" r="7620" b="5715"/>
+            <wp:docPr id="13" name="Imagen 13"/>
+            <wp:cNvGraphicFramePr>
+              <a:graphicFrameLocks xmlns:a="http://schemas.openxmlformats.org/drawingml/2006/main" noChangeAspect="1"/>
+            </wp:cNvGraphicFramePr>
+            <a:graphic xmlns:a="http://schemas.openxmlformats.org/drawingml/2006/main">
+              <a:graphicData uri="http://schemas.openxmlformats.org/drawingml/2006/picture">
+                <pic:pic xmlns:pic="http://schemas.openxmlformats.org/drawingml/2006/picture">
+                  <pic:nvPicPr>
+                    <pic:cNvPr id="1" name=""/>
+                    <pic:cNvPicPr/>
+                  </pic:nvPicPr>
+                  <pic:blipFill>
+                    <a:blip r:embed="rId19"/>
+                    <a:stretch>
+                      <a:fillRect/>
+                    </a:stretch>
+                  </pic:blipFill>
+                  <pic:spPr>
+                    <a:xfrm>
+                      <a:off x="0" y="0"/>
+                      <a:ext cx="5612130" cy="3156585"/>
+                    </a:xfrm>
+                    <a:prstGeom prst="rect">
+                      <a:avLst/>
+                    </a:prstGeom>
+                  </pic:spPr>
+                </pic:pic>
+              </a:graphicData>
+            </a:graphic>
+          </wp:inline>
+        </w:drawing>
+      </w:r>
+    </w:p>
+    <w:p>
+      <w:pPr>
+        <w:pStyle w:val="Prrafodelista"/>
+      </w:pPr>
+    </w:p>
+    <w:p>
+      <w:pPr>
+        <w:pStyle w:val="Prrafodelista"/>
         <w:numPr>
           <w:ilvl w:val="0"/>
           <w:numId w:val="1"/>
         </w:numPr>
       </w:pPr>
       <w:r>
-        <w:t>Coloque una muestra de cada uno de los reportes de amenazas en un repositorio de GitHub y envíe el enlace del repositorio al docente.</w:t>
+        <w:t xml:space="preserve">Coloque una muestra de cada uno de los reportes de amenazas en un repositorio de </w:t>
+      </w:r>
+      <w:proofErr w:type="spellStart"/>
+      <w:r>
+        <w:t>GitHub</w:t>
+      </w:r>
+      <w:proofErr w:type="spellEnd"/>
+      <w:r>
+        <w:t xml:space="preserve"> y envíe el enlace del repositorio al docente.</w:t>
       </w:r>
     </w:p>
     <w:p>
@@ -856,7 +1006,6 @@
         <w:rPr>
           <w:b/>
         </w:rPr>
-        <w:lastRenderedPageBreak/>
         <w:t>Fuente1:</w:t>
       </w:r>
       <w:r>
@@ -865,7 +1014,7 @@
         </w:rPr>
         <w:t xml:space="preserve"> </w:t>
       </w:r>
-      <w:hyperlink r:id="rId18" w:history="1">
+      <w:hyperlink r:id="rId20" w:history="1">
         <w:r>
           <w:rPr>
             <w:rStyle w:val="Hipervnculo"/>
@@ -886,6 +1035,7 @@
           <w:noProof/>
           <w:lang w:eastAsia="es-CO"/>
         </w:rPr>
+        <w:lastRenderedPageBreak/>
         <w:drawing>
           <wp:inline distT="0" distB="0" distL="0" distR="0" wp14:anchorId="03FF2023" wp14:editId="6D809E07">
             <wp:extent cx="5608955" cy="4370705"/>
@@ -904,7 +1054,7 @@
                     </pic:cNvPicPr>
                   </pic:nvPicPr>
                   <pic:blipFill>
-                    <a:blip r:embed="rId19">
+                    <a:blip r:embed="rId21">
                       <a:extLst>
                         <a:ext uri="{28A0092B-C50C-407E-A947-70E740481C1C}">
                           <a14:useLocalDpi xmlns:a14="http://schemas.microsoft.com/office/drawing/2010/main" val="0"/>
@@ -1039,16 +1189,13 @@
           <w:b/>
         </w:rPr>
       </w:pPr>
-      <w:bookmarkStart w:id="0" w:name="_GoBack"/>
-      <w:bookmarkEnd w:id="0"/>
-      <w:r>
-        <w:rPr>
-          <w:b/>
-        </w:rPr>
-        <w:lastRenderedPageBreak/>
+      <w:r>
+        <w:rPr>
+          <w:b/>
+        </w:rPr>
         <w:t xml:space="preserve">Fuente2: </w:t>
       </w:r>
-      <w:hyperlink r:id="rId20" w:history="1">
+      <w:hyperlink r:id="rId22" w:history="1">
         <w:r>
           <w:rPr>
             <w:rStyle w:val="Hipervnculo"/>
@@ -1069,89 +1216,12 @@
           <w:noProof/>
           <w:lang w:eastAsia="es-CO"/>
         </w:rPr>
+        <w:lastRenderedPageBreak/>
         <w:drawing>
           <wp:inline distT="0" distB="0" distL="0" distR="0" wp14:anchorId="07D64124" wp14:editId="418DA512">
             <wp:extent cx="5612130" cy="3156585"/>
             <wp:effectExtent l="0" t="0" r="7620" b="5715"/>
             <wp:docPr id="4" name="Imagen 4"/>
-            <wp:cNvGraphicFramePr>
-              <a:graphicFrameLocks xmlns:a="http://schemas.openxmlformats.org/drawingml/2006/main" noChangeAspect="1"/>
-            </wp:cNvGraphicFramePr>
-            <a:graphic xmlns:a="http://schemas.openxmlformats.org/drawingml/2006/main">
-              <a:graphicData uri="http://schemas.openxmlformats.org/drawingml/2006/picture">
-                <pic:pic xmlns:pic="http://schemas.openxmlformats.org/drawingml/2006/picture">
-                  <pic:nvPicPr>
-                    <pic:cNvPr id="1" name=""/>
-                    <pic:cNvPicPr/>
-                  </pic:nvPicPr>
-                  <pic:blipFill>
-                    <a:blip r:embed="rId21"/>
-                    <a:stretch>
-                      <a:fillRect/>
-                    </a:stretch>
-                  </pic:blipFill>
-                  <pic:spPr>
-                    <a:xfrm>
-                      <a:off x="0" y="0"/>
-                      <a:ext cx="5612130" cy="3156585"/>
-                    </a:xfrm>
-                    <a:prstGeom prst="rect">
-                      <a:avLst/>
-                    </a:prstGeom>
-                  </pic:spPr>
-                </pic:pic>
-              </a:graphicData>
-            </a:graphic>
-          </wp:inline>
-        </w:drawing>
-      </w:r>
-    </w:p>
-    <w:p>
-      <w:pPr>
-        <w:ind w:left="360"/>
-        <w:jc w:val="both"/>
-      </w:pPr>
-      <w:r>
-        <w:rPr>
-          <w:b/>
-        </w:rPr>
-        <w:t>Fuente3</w:t>
-      </w:r>
-      <w:r>
-        <w:rPr>
-          <w:b/>
-        </w:rPr>
-        <w:t>:</w:t>
-      </w:r>
-      <w:hyperlink r:id="rId22" w:anchor="/" w:history="1">
-        <w:r>
-          <w:rPr>
-            <w:rStyle w:val="Hipervnculo"/>
-          </w:rPr>
-          <w:t>https://app.threatconnect.com/auth/incident/incident.xhtml?incident=2276923873&amp;owners=null&amp;owner=Technical%20Blogs%20and%20Reports#/</w:t>
-        </w:r>
-      </w:hyperlink>
-      <w:r>
-        <w:t xml:space="preserve"> </w:t>
-      </w:r>
-    </w:p>
-    <w:p>
-      <w:pPr>
-        <w:jc w:val="both"/>
-        <w:rPr>
-          <w:b/>
-        </w:rPr>
-      </w:pPr>
-      <w:r>
-        <w:rPr>
-          <w:noProof/>
-          <w:lang w:eastAsia="es-CO"/>
-        </w:rPr>
-        <w:drawing>
-          <wp:inline distT="0" distB="0" distL="0" distR="0" wp14:anchorId="17C950EB" wp14:editId="134AB393">
-            <wp:extent cx="5612130" cy="3156585"/>
-            <wp:effectExtent l="0" t="0" r="7620" b="5715"/>
-            <wp:docPr id="12" name="Imagen 12"/>
             <wp:cNvGraphicFramePr>
               <a:graphicFrameLocks xmlns:a="http://schemas.openxmlformats.org/drawingml/2006/main" noChangeAspect="1"/>
             </wp:cNvGraphicFramePr>
@@ -1186,11 +1256,160 @@
     </w:p>
     <w:p>
       <w:pPr>
-        <w:jc w:val="both"/>
-        <w:rPr>
-          <w:b/>
-        </w:rPr>
-      </w:pPr>
+        <w:ind w:left="360"/>
+        <w:jc w:val="both"/>
+      </w:pPr>
+      <w:r>
+        <w:rPr>
+          <w:b/>
+        </w:rPr>
+        <w:t>Fuente3</w:t>
+      </w:r>
+      <w:r>
+        <w:rPr>
+          <w:b/>
+        </w:rPr>
+        <w:t>:</w:t>
+      </w:r>
+      <w:hyperlink r:id="rId24" w:anchor="/" w:history="1">
+        <w:r>
+          <w:rPr>
+            <w:rStyle w:val="Hipervnculo"/>
+          </w:rPr>
+          <w:t>https://app.threatconnect.com/auth/incident/incident.xhtml?incident=2276923873&amp;owners=null&amp;owner=Technical%20Blogs%20and%20Reports#/</w:t>
+        </w:r>
+      </w:hyperlink>
+      <w:r>
+        <w:t xml:space="preserve"> </w:t>
+      </w:r>
+    </w:p>
+    <w:p>
+      <w:pPr>
+        <w:jc w:val="both"/>
+        <w:rPr>
+          <w:b/>
+        </w:rPr>
+      </w:pPr>
+      <w:r>
+        <w:rPr>
+          <w:noProof/>
+          <w:lang w:eastAsia="es-CO"/>
+        </w:rPr>
+        <w:drawing>
+          <wp:inline distT="0" distB="0" distL="0" distR="0" wp14:anchorId="17C950EB" wp14:editId="134AB393">
+            <wp:extent cx="5612130" cy="3156585"/>
+            <wp:effectExtent l="0" t="0" r="7620" b="5715"/>
+            <wp:docPr id="12" name="Imagen 12"/>
+            <wp:cNvGraphicFramePr>
+              <a:graphicFrameLocks xmlns:a="http://schemas.openxmlformats.org/drawingml/2006/main" noChangeAspect="1"/>
+            </wp:cNvGraphicFramePr>
+            <a:graphic xmlns:a="http://schemas.openxmlformats.org/drawingml/2006/main">
+              <a:graphicData uri="http://schemas.openxmlformats.org/drawingml/2006/picture">
+                <pic:pic xmlns:pic="http://schemas.openxmlformats.org/drawingml/2006/picture">
+                  <pic:nvPicPr>
+                    <pic:cNvPr id="1" name=""/>
+                    <pic:cNvPicPr/>
+                  </pic:nvPicPr>
+                  <pic:blipFill>
+                    <a:blip r:embed="rId25"/>
+                    <a:stretch>
+                      <a:fillRect/>
+                    </a:stretch>
+                  </pic:blipFill>
+                  <pic:spPr>
+                    <a:xfrm>
+                      <a:off x="0" y="0"/>
+                      <a:ext cx="5612130" cy="3156585"/>
+                    </a:xfrm>
+                    <a:prstGeom prst="rect">
+                      <a:avLst/>
+                    </a:prstGeom>
+                  </pic:spPr>
+                </pic:pic>
+              </a:graphicData>
+            </a:graphic>
+          </wp:inline>
+        </w:drawing>
+      </w:r>
+    </w:p>
+    <w:p>
+      <w:pPr>
+        <w:jc w:val="both"/>
+        <w:rPr>
+          <w:b/>
+        </w:rPr>
+      </w:pPr>
+    </w:p>
+    <w:p>
+      <w:pPr>
+        <w:jc w:val="both"/>
+      </w:pPr>
+      <w:r>
+        <w:rPr>
+          <w:b/>
+        </w:rPr>
+        <w:t xml:space="preserve">Fuente4: </w:t>
+      </w:r>
+      <w:hyperlink r:id="rId26" w:history="1">
+        <w:r>
+          <w:rPr>
+            <w:rStyle w:val="Hipervnculo"/>
+          </w:rPr>
+          <w:t>https://www.eclecticiq.com/fusion-center/intelligence-essentials/registered?type=trial</w:t>
+        </w:r>
+      </w:hyperlink>
+    </w:p>
+    <w:p>
+      <w:pPr>
+        <w:jc w:val="both"/>
+        <w:rPr>
+          <w:b/>
+        </w:rPr>
+      </w:pPr>
+      <w:r>
+        <w:rPr>
+          <w:noProof/>
+          <w:lang w:eastAsia="es-CO"/>
+        </w:rPr>
+        <w:lastRenderedPageBreak/>
+        <w:drawing>
+          <wp:inline distT="0" distB="0" distL="0" distR="0" wp14:anchorId="742804AC" wp14:editId="3E483D9C">
+            <wp:extent cx="5612130" cy="3156585"/>
+            <wp:effectExtent l="0" t="0" r="7620" b="5715"/>
+            <wp:docPr id="14" name="Imagen 14"/>
+            <wp:cNvGraphicFramePr>
+              <a:graphicFrameLocks xmlns:a="http://schemas.openxmlformats.org/drawingml/2006/main" noChangeAspect="1"/>
+            </wp:cNvGraphicFramePr>
+            <a:graphic xmlns:a="http://schemas.openxmlformats.org/drawingml/2006/main">
+              <a:graphicData uri="http://schemas.openxmlformats.org/drawingml/2006/picture">
+                <pic:pic xmlns:pic="http://schemas.openxmlformats.org/drawingml/2006/picture">
+                  <pic:nvPicPr>
+                    <pic:cNvPr id="1" name=""/>
+                    <pic:cNvPicPr/>
+                  </pic:nvPicPr>
+                  <pic:blipFill>
+                    <a:blip r:embed="rId27"/>
+                    <a:stretch>
+                      <a:fillRect/>
+                    </a:stretch>
+                  </pic:blipFill>
+                  <pic:spPr>
+                    <a:xfrm>
+                      <a:off x="0" y="0"/>
+                      <a:ext cx="5612130" cy="3156585"/>
+                    </a:xfrm>
+                    <a:prstGeom prst="rect">
+                      <a:avLst/>
+                    </a:prstGeom>
+                  </pic:spPr>
+                </pic:pic>
+              </a:graphicData>
+            </a:graphic>
+          </wp:inline>
+        </w:drawing>
+      </w:r>
+      <w:bookmarkStart w:id="0" w:name="_GoBack"/>
+      <w:bookmarkEnd w:id="0"/>
     </w:p>
     <w:sectPr>
       <w:pgSz w:w="12240" w:h="15840"/>

--- a/Taller02_Martin_Medina_Ocampo_Quintana.docx
+++ b/Taller02_Martin_Medina_Ocampo_Quintana.docx
@@ -178,49 +178,35 @@
     </w:p>
     <w:p>
       <w:pPr>
-        <w:jc w:val="both"/>
-      </w:pPr>
-    </w:p>
-    <w:p>
-      <w:pPr>
-        <w:jc w:val="both"/>
-        <w:rPr>
-          <w:rFonts w:ascii="Arial" w:hAnsi="Arial" w:cs="Arial"/>
-          <w:color w:val="222222"/>
-        </w:rPr>
-      </w:pPr>
-      <w:r>
-        <w:rPr>
-          <w:rFonts w:ascii="Arial" w:hAnsi="Arial" w:cs="Arial"/>
-          <w:color w:val="222222"/>
-        </w:rPr>
+        <w:pStyle w:val="Prrafodelista"/>
+        <w:jc w:val="both"/>
+      </w:pPr>
+      <w:r>
         <w:t>Una función desconocida del componente </w:t>
       </w:r>
       <w:proofErr w:type="spellStart"/>
       <w:r>
         <w:rPr>
-          <w:rStyle w:val="nfasis"/>
-          <w:rFonts w:ascii="Arial" w:hAnsi="Arial" w:cs="Arial"/>
-          <w:color w:val="222222"/>
+          <w:iCs/>
         </w:rPr>
         <w:t>Core</w:t>
       </w:r>
       <w:proofErr w:type="spellEnd"/>
       <w:r>
         <w:rPr>
-          <w:rStyle w:val="nfasis"/>
-          <w:rFonts w:ascii="Arial" w:hAnsi="Arial" w:cs="Arial"/>
-          <w:color w:val="222222"/>
+          <w:iCs/>
         </w:rPr>
         <w:t xml:space="preserve"> RDBMS</w:t>
       </w:r>
       <w:r>
-        <w:rPr>
-          <w:rFonts w:ascii="Arial" w:hAnsi="Arial" w:cs="Arial"/>
-          <w:color w:val="222222"/>
-        </w:rPr>
         <w:t> es afectada por esta vulnerabilidad. Esto tiene repercusión sobre la confidencialidad, integridad y disponibilidad.</w:t>
       </w:r>
+    </w:p>
+    <w:p>
+      <w:pPr>
+        <w:pStyle w:val="Prrafodelista"/>
+        <w:jc w:val="both"/>
+      </w:pPr>
     </w:p>
     <w:p>
       <w:pPr>
@@ -291,6 +277,7 @@
         <w:spacing w:after="0" w:line="240" w:lineRule="auto"/>
       </w:pPr>
       <w:r>
+        <w:lastRenderedPageBreak/>
         <w:t>Regístrese a 4 fuentes de inteligencias de amenazas</w:t>
       </w:r>
     </w:p>
@@ -302,7 +289,7 @@
     </w:p>
     <w:p>
       <w:pPr>
-        <w:ind w:left="360"/>
+        <w:ind w:left="360" w:firstLine="348"/>
         <w:jc w:val="both"/>
       </w:pPr>
       <w:r>
@@ -491,6 +478,7 @@
     </w:p>
     <w:p>
       <w:pPr>
+        <w:ind w:firstLine="708"/>
         <w:jc w:val="both"/>
       </w:pPr>
       <w:r>
@@ -596,23 +584,23 @@
           <w:b/>
         </w:rPr>
       </w:pPr>
-    </w:p>
-    <w:p>
-      <w:pPr>
-        <w:jc w:val="both"/>
-        <w:rPr>
-          <w:b/>
-        </w:rPr>
-      </w:pPr>
-    </w:p>
-    <w:p>
-      <w:pPr>
-        <w:jc w:val="both"/>
-      </w:pPr>
-      <w:r>
-        <w:rPr>
-          <w:b/>
-        </w:rPr>
+      <w:r>
+        <w:rPr>
+          <w:b/>
+        </w:rPr>
+        <w:tab/>
+      </w:r>
+    </w:p>
+    <w:p>
+      <w:pPr>
+        <w:ind w:firstLine="708"/>
+        <w:jc w:val="both"/>
+      </w:pPr>
+      <w:r>
+        <w:rPr>
+          <w:b/>
+        </w:rPr>
+        <w:lastRenderedPageBreak/>
         <w:t>Fuente3:</w:t>
       </w:r>
       <w:r>
@@ -752,13 +740,33 @@
     <w:p>
       <w:pPr>
         <w:jc w:val="both"/>
+        <w:rPr>
+          <w:b/>
+        </w:rPr>
+      </w:pPr>
+    </w:p>
+    <w:p>
+      <w:pPr>
+        <w:ind w:firstLine="708"/>
+        <w:jc w:val="both"/>
+        <w:rPr>
+          <w:b/>
+        </w:rPr>
+      </w:pPr>
+    </w:p>
+    <w:p>
+      <w:pPr>
+        <w:jc w:val="both"/>
+        <w:rPr>
+          <w:rStyle w:val="Hipervnculo"/>
+        </w:rPr>
       </w:pPr>
       <w:r>
         <w:rPr>
           <w:b/>
         </w:rPr>
         <w:lastRenderedPageBreak/>
-        <w:t xml:space="preserve">Fuente4: </w:t>
+        <w:t>Fuente4:</w:t>
       </w:r>
       <w:hyperlink r:id="rId15" w:history="1">
         <w:r>
@@ -877,6 +885,30 @@
     </w:p>
     <w:p>
       <w:pPr>
+        <w:jc w:val="both"/>
+        <w:rPr>
+          <w:b/>
+        </w:rPr>
+      </w:pPr>
+    </w:p>
+    <w:p>
+      <w:pPr>
+        <w:jc w:val="both"/>
+        <w:rPr>
+          <w:b/>
+        </w:rPr>
+      </w:pPr>
+    </w:p>
+    <w:p>
+      <w:pPr>
+        <w:jc w:val="both"/>
+        <w:rPr>
+          <w:b/>
+        </w:rPr>
+      </w:pPr>
+    </w:p>
+    <w:p>
+      <w:pPr>
         <w:pStyle w:val="Prrafodelista"/>
         <w:numPr>
           <w:ilvl w:val="0"/>
@@ -884,6 +916,7 @@
         </w:numPr>
       </w:pPr>
       <w:r>
+        <w:lastRenderedPageBreak/>
         <w:t>En estas 4 fuentes de inteligencia de amenazas busque al menos un r</w:t>
       </w:r>
       <w:r>
@@ -929,7 +962,6 @@
           <w:noProof/>
           <w:lang w:eastAsia="es-CO"/>
         </w:rPr>
-        <w:lastRenderedPageBreak/>
         <w:drawing>
           <wp:inline distT="0" distB="0" distL="0" distR="0" wp14:anchorId="42F6E343" wp14:editId="14796260">
             <wp:extent cx="5612130" cy="3156585"/>
@@ -1085,94 +1117,8 @@
           </wp:inline>
         </w:drawing>
       </w:r>
-    </w:p>
-    <w:p>
-      <w:pPr>
-        <w:jc w:val="both"/>
-        <w:rPr>
-          <w:b/>
-        </w:rPr>
-      </w:pPr>
-    </w:p>
-    <w:p>
-      <w:pPr>
-        <w:jc w:val="both"/>
-        <w:rPr>
-          <w:b/>
-        </w:rPr>
-      </w:pPr>
-    </w:p>
-    <w:p>
-      <w:pPr>
-        <w:jc w:val="both"/>
-        <w:rPr>
-          <w:b/>
-        </w:rPr>
-      </w:pPr>
-    </w:p>
-    <w:p>
-      <w:pPr>
-        <w:jc w:val="both"/>
-        <w:rPr>
-          <w:b/>
-        </w:rPr>
-      </w:pPr>
-    </w:p>
-    <w:p>
-      <w:pPr>
-        <w:jc w:val="both"/>
-        <w:rPr>
-          <w:b/>
-        </w:rPr>
-      </w:pPr>
-    </w:p>
-    <w:p>
-      <w:pPr>
-        <w:jc w:val="both"/>
-        <w:rPr>
-          <w:b/>
-        </w:rPr>
-      </w:pPr>
-    </w:p>
-    <w:p>
-      <w:pPr>
-        <w:jc w:val="both"/>
-        <w:rPr>
-          <w:b/>
-        </w:rPr>
-      </w:pPr>
-    </w:p>
-    <w:p>
-      <w:pPr>
-        <w:jc w:val="both"/>
-        <w:rPr>
-          <w:b/>
-        </w:rPr>
-      </w:pPr>
-    </w:p>
-    <w:p>
-      <w:pPr>
-        <w:jc w:val="both"/>
-        <w:rPr>
-          <w:b/>
-        </w:rPr>
-      </w:pPr>
-    </w:p>
-    <w:p>
-      <w:pPr>
-        <w:jc w:val="both"/>
-        <w:rPr>
-          <w:b/>
-        </w:rPr>
-      </w:pPr>
-    </w:p>
-    <w:p>
-      <w:pPr>
-        <w:jc w:val="both"/>
-        <w:rPr>
-          <w:b/>
-        </w:rPr>
-      </w:pPr>
+      <w:bookmarkStart w:id="0" w:name="_GoBack"/>
+      <w:bookmarkEnd w:id="0"/>
     </w:p>
     <w:p>
       <w:pPr>
@@ -1216,7 +1162,6 @@
           <w:noProof/>
           <w:lang w:eastAsia="es-CO"/>
         </w:rPr>
-        <w:lastRenderedPageBreak/>
         <w:drawing>
           <wp:inline distT="0" distB="0" distL="0" distR="0" wp14:anchorId="07D64124" wp14:editId="418DA512">
             <wp:extent cx="5612130" cy="3156585"/>
@@ -1263,6 +1208,7 @@
         <w:rPr>
           <w:b/>
         </w:rPr>
+        <w:lastRenderedPageBreak/>
         <w:t>Fuente3</w:t>
       </w:r>
       <w:r>
@@ -1371,7 +1317,6 @@
           <w:noProof/>
           <w:lang w:eastAsia="es-CO"/>
         </w:rPr>
-        <w:lastRenderedPageBreak/>
         <w:drawing>
           <wp:inline distT="0" distB="0" distL="0" distR="0" wp14:anchorId="742804AC" wp14:editId="3E483D9C">
             <wp:extent cx="5612130" cy="3156585"/>
@@ -1408,8 +1353,6 @@
           </wp:inline>
         </w:drawing>
       </w:r>
-      <w:bookmarkStart w:id="0" w:name="_GoBack"/>
-      <w:bookmarkEnd w:id="0"/>
     </w:p>
     <w:sectPr>
       <w:pgSz w:w="12240" w:h="15840"/>
@@ -2046,7 +1989,6 @@
     <w:name w:val="Hyperlink"/>
     <w:basedOn w:val="Fuentedeprrafopredeter"/>
     <w:uiPriority w:val="99"/>
-    <w:semiHidden/>
     <w:unhideWhenUsed/>
     <w:rsid w:val="00382277"/>
     <w:rPr>

--- a/Taller02_Martin_Medina_Ocampo_Quintana.docx
+++ b/Taller02_Martin_Medina_Ocampo_Quintana.docx
@@ -9,6 +9,8 @@
           <w:b/>
         </w:rPr>
       </w:pPr>
+      <w:bookmarkStart w:id="0" w:name="_GoBack"/>
+      <w:bookmarkEnd w:id="0"/>
       <w:r>
         <w:rPr>
           <w:b/>
@@ -178,49 +180,35 @@
     </w:p>
     <w:p>
       <w:pPr>
-        <w:jc w:val="both"/>
-      </w:pPr>
-    </w:p>
-    <w:p>
-      <w:pPr>
-        <w:jc w:val="both"/>
-        <w:rPr>
-          <w:rFonts w:ascii="Arial" w:hAnsi="Arial" w:cs="Arial"/>
-          <w:color w:val="222222"/>
-        </w:rPr>
-      </w:pPr>
-      <w:r>
-        <w:rPr>
-          <w:rFonts w:ascii="Arial" w:hAnsi="Arial" w:cs="Arial"/>
-          <w:color w:val="222222"/>
-        </w:rPr>
+        <w:pStyle w:val="Prrafodelista"/>
+        <w:jc w:val="both"/>
+      </w:pPr>
+      <w:r>
         <w:t>Una función desconocida del componente </w:t>
       </w:r>
       <w:proofErr w:type="spellStart"/>
       <w:r>
         <w:rPr>
-          <w:rStyle w:val="nfasis"/>
-          <w:rFonts w:ascii="Arial" w:hAnsi="Arial" w:cs="Arial"/>
-          <w:color w:val="222222"/>
+          <w:iCs/>
         </w:rPr>
         <w:t>Core</w:t>
       </w:r>
       <w:proofErr w:type="spellEnd"/>
       <w:r>
         <w:rPr>
-          <w:rStyle w:val="nfasis"/>
-          <w:rFonts w:ascii="Arial" w:hAnsi="Arial" w:cs="Arial"/>
-          <w:color w:val="222222"/>
+          <w:iCs/>
         </w:rPr>
         <w:t xml:space="preserve"> RDBMS</w:t>
       </w:r>
       <w:r>
-        <w:rPr>
-          <w:rFonts w:ascii="Arial" w:hAnsi="Arial" w:cs="Arial"/>
-          <w:color w:val="222222"/>
-        </w:rPr>
         <w:t> es afectada por esta vulnerabilidad. Esto tiene repercusión sobre la confidencialidad, integridad y disponibilidad.</w:t>
       </w:r>
+    </w:p>
+    <w:p>
+      <w:pPr>
+        <w:pStyle w:val="Prrafodelista"/>
+        <w:jc w:val="both"/>
+      </w:pPr>
     </w:p>
     <w:p>
       <w:pPr>
@@ -291,6 +279,7 @@
         <w:spacing w:after="0" w:line="240" w:lineRule="auto"/>
       </w:pPr>
       <w:r>
+        <w:lastRenderedPageBreak/>
         <w:t>Regístrese a 4 fuentes de inteligencias de amenazas</w:t>
       </w:r>
     </w:p>
@@ -302,11 +291,8 @@
     </w:p>
     <w:p>
       <w:pPr>
-        <w:ind w:left="360"/>
-        <w:jc w:val="both"/>
-        <w:rPr>
-          <w:b/>
-        </w:rPr>
+        <w:ind w:left="360" w:firstLine="348"/>
+        <w:jc w:val="both"/>
       </w:pPr>
       <w:r>
         <w:rPr>
@@ -325,77 +311,176 @@
           <w:rPr>
             <w:rStyle w:val="Hipervnculo"/>
           </w:rPr>
-          <w:t>https://www.cvedetails.com/</w:t>
+          <w:t>https://exchange.xforce.ibmcloud.com/</w:t>
         </w:r>
       </w:hyperlink>
     </w:p>
-    <w:p>
-      <w:pPr>
-        <w:jc w:val="both"/>
-        <w:rPr>
-          <w:b/>
-        </w:rPr>
-      </w:pPr>
-      <w:r>
-        <w:rPr>
-          <w:b/>
-          <w:noProof/>
-          <w:lang w:eastAsia="es-CO"/>
-        </w:rPr>
-        <w:drawing>
-          <wp:inline distT="0" distB="0" distL="0" distR="0">
-            <wp:extent cx="5601335" cy="1821815"/>
-            <wp:effectExtent l="19050" t="19050" r="18415" b="26035"/>
-            <wp:docPr id="4" name="Imagen 4"/>
-            <wp:cNvGraphicFramePr>
-              <a:graphicFrameLocks xmlns:a="http://schemas.openxmlformats.org/drawingml/2006/main" noChangeAspect="1"/>
-            </wp:cNvGraphicFramePr>
-            <a:graphic xmlns:a="http://schemas.openxmlformats.org/drawingml/2006/main">
-              <a:graphicData uri="http://schemas.openxmlformats.org/drawingml/2006/picture">
-                <pic:pic xmlns:pic="http://schemas.openxmlformats.org/drawingml/2006/picture">
-                  <pic:nvPicPr>
-                    <pic:cNvPr id="0" name="Picture 2"/>
-                    <pic:cNvPicPr>
-                      <a:picLocks noChangeAspect="1" noChangeArrowheads="1"/>
-                    </pic:cNvPicPr>
-                  </pic:nvPicPr>
-                  <pic:blipFill>
-                    <a:blip r:embed="rId8">
-                      <a:extLst>
-                        <a:ext uri="{28A0092B-C50C-407E-A947-70E740481C1C}">
-                          <a14:useLocalDpi xmlns:a14="http://schemas.microsoft.com/office/drawing/2010/main" val="0"/>
-                        </a:ext>
-                      </a:extLst>
-                    </a:blip>
-                    <a:srcRect/>
-                    <a:stretch>
-                      <a:fillRect/>
-                    </a:stretch>
-                  </pic:blipFill>
-                  <pic:spPr bwMode="auto">
-                    <a:xfrm>
-                      <a:off x="0" y="0"/>
-                      <a:ext cx="5601335" cy="1821815"/>
-                    </a:xfrm>
-                    <a:prstGeom prst="rect">
-                      <a:avLst/>
-                    </a:prstGeom>
-                    <a:noFill/>
-                    <a:ln>
-                      <a:solidFill>
-                        <a:schemeClr val="tx1"/>
-                      </a:solidFill>
-                    </a:ln>
-                  </pic:spPr>
-                </pic:pic>
-              </a:graphicData>
-            </a:graphic>
-          </wp:inline>
-        </w:drawing>
-      </w:r>
-    </w:p>
-    <w:p>
-      <w:pPr>
+    <w:tbl>
+      <w:tblPr>
+        <w:tblStyle w:val="Tablaconcuadrcula"/>
+        <w:tblW w:w="0" w:type="auto"/>
+        <w:tblInd w:w="360" w:type="dxa"/>
+        <w:tblBorders>
+          <w:top w:val="none" w:sz="0" w:space="0" w:color="auto"/>
+          <w:left w:val="none" w:sz="0" w:space="0" w:color="auto"/>
+          <w:bottom w:val="none" w:sz="0" w:space="0" w:color="auto"/>
+          <w:right w:val="none" w:sz="0" w:space="0" w:color="auto"/>
+          <w:insideH w:val="none" w:sz="0" w:space="0" w:color="auto"/>
+          <w:insideV w:val="none" w:sz="0" w:space="0" w:color="auto"/>
+        </w:tblBorders>
+        <w:tblLook w:val="04A0" w:firstRow="1" w:lastRow="0" w:firstColumn="1" w:lastColumn="0" w:noHBand="0" w:noVBand="1"/>
+      </w:tblPr>
+      <w:tblGrid>
+        <w:gridCol w:w="4056"/>
+        <w:gridCol w:w="4383"/>
+      </w:tblGrid>
+      <w:tr>
+        <w:trPr>
+          <w:trHeight w:val="3165"/>
+        </w:trPr>
+        <w:tc>
+          <w:tcPr>
+            <w:tcW w:w="3205" w:type="dxa"/>
+          </w:tcPr>
+          <w:p>
+            <w:pPr>
+              <w:jc w:val="both"/>
+            </w:pPr>
+            <w:r>
+              <w:rPr>
+                <w:b/>
+                <w:noProof/>
+                <w:lang w:eastAsia="es-CO"/>
+              </w:rPr>
+              <w:drawing>
+                <wp:inline distT="0" distB="0" distL="0" distR="0" wp14:anchorId="5BDC4CFE" wp14:editId="2D82A0A3">
+                  <wp:extent cx="2436415" cy="2304000"/>
+                  <wp:effectExtent l="0" t="0" r="2540" b="1270"/>
+                  <wp:docPr id="8" name="Imagen 8"/>
+                  <wp:cNvGraphicFramePr>
+                    <a:graphicFrameLocks xmlns:a="http://schemas.openxmlformats.org/drawingml/2006/main" noChangeAspect="1"/>
+                  </wp:cNvGraphicFramePr>
+                  <a:graphic xmlns:a="http://schemas.openxmlformats.org/drawingml/2006/main">
+                    <a:graphicData uri="http://schemas.openxmlformats.org/drawingml/2006/picture">
+                      <pic:pic xmlns:pic="http://schemas.openxmlformats.org/drawingml/2006/picture">
+                        <pic:nvPicPr>
+                          <pic:cNvPr id="0" name="Picture 1"/>
+                          <pic:cNvPicPr>
+                            <a:picLocks noChangeAspect="1" noChangeArrowheads="1"/>
+                          </pic:cNvPicPr>
+                        </pic:nvPicPr>
+                        <pic:blipFill>
+                          <a:blip r:embed="rId8" cstate="print">
+                            <a:extLst>
+                              <a:ext uri="{28A0092B-C50C-407E-A947-70E740481C1C}">
+                                <a14:useLocalDpi xmlns:a14="http://schemas.microsoft.com/office/drawing/2010/main" val="0"/>
+                              </a:ext>
+                            </a:extLst>
+                          </a:blip>
+                          <a:srcRect/>
+                          <a:stretch>
+                            <a:fillRect/>
+                          </a:stretch>
+                        </pic:blipFill>
+                        <pic:spPr bwMode="auto">
+                          <a:xfrm>
+                            <a:off x="0" y="0"/>
+                            <a:ext cx="2447723" cy="2314693"/>
+                          </a:xfrm>
+                          <a:prstGeom prst="rect">
+                            <a:avLst/>
+                          </a:prstGeom>
+                          <a:noFill/>
+                          <a:ln>
+                            <a:noFill/>
+                          </a:ln>
+                        </pic:spPr>
+                      </pic:pic>
+                    </a:graphicData>
+                  </a:graphic>
+                </wp:inline>
+              </w:drawing>
+            </w:r>
+          </w:p>
+        </w:tc>
+        <w:tc>
+          <w:tcPr>
+            <w:tcW w:w="4383" w:type="dxa"/>
+          </w:tcPr>
+          <w:p>
+            <w:pPr>
+              <w:jc w:val="both"/>
+            </w:pPr>
+            <w:r>
+              <w:rPr>
+                <w:b/>
+                <w:noProof/>
+                <w:lang w:eastAsia="es-CO"/>
+              </w:rPr>
+              <w:drawing>
+                <wp:inline distT="0" distB="0" distL="0" distR="0" wp14:anchorId="07596A6E" wp14:editId="0C54AFF1">
+                  <wp:extent cx="2246400" cy="2246400"/>
+                  <wp:effectExtent l="0" t="0" r="1905" b="1905"/>
+                  <wp:docPr id="10" name="Imagen 10"/>
+                  <wp:cNvGraphicFramePr>
+                    <a:graphicFrameLocks xmlns:a="http://schemas.openxmlformats.org/drawingml/2006/main" noChangeAspect="1"/>
+                  </wp:cNvGraphicFramePr>
+                  <a:graphic xmlns:a="http://schemas.openxmlformats.org/drawingml/2006/main">
+                    <a:graphicData uri="http://schemas.openxmlformats.org/drawingml/2006/picture">
+                      <pic:pic xmlns:pic="http://schemas.openxmlformats.org/drawingml/2006/picture">
+                        <pic:nvPicPr>
+                          <pic:cNvPr id="0" name="Picture 2"/>
+                          <pic:cNvPicPr>
+                            <a:picLocks noChangeAspect="1" noChangeArrowheads="1"/>
+                          </pic:cNvPicPr>
+                        </pic:nvPicPr>
+                        <pic:blipFill>
+                          <a:blip r:embed="rId9" cstate="print">
+                            <a:extLst>
+                              <a:ext uri="{28A0092B-C50C-407E-A947-70E740481C1C}">
+                                <a14:useLocalDpi xmlns:a14="http://schemas.microsoft.com/office/drawing/2010/main" val="0"/>
+                              </a:ext>
+                            </a:extLst>
+                          </a:blip>
+                          <a:srcRect/>
+                          <a:stretch>
+                            <a:fillRect/>
+                          </a:stretch>
+                        </pic:blipFill>
+                        <pic:spPr bwMode="auto">
+                          <a:xfrm>
+                            <a:off x="0" y="0"/>
+                            <a:ext cx="2258600" cy="2258600"/>
+                          </a:xfrm>
+                          <a:prstGeom prst="rect">
+                            <a:avLst/>
+                          </a:prstGeom>
+                          <a:noFill/>
+                          <a:ln>
+                            <a:noFill/>
+                          </a:ln>
+                        </pic:spPr>
+                      </pic:pic>
+                    </a:graphicData>
+                  </a:graphic>
+                </wp:inline>
+              </w:drawing>
+            </w:r>
+          </w:p>
+        </w:tc>
+      </w:tr>
+    </w:tbl>
+    <w:p>
+      <w:pPr>
+        <w:jc w:val="both"/>
+        <w:rPr>
+          <w:b/>
+        </w:rPr>
+      </w:pPr>
+    </w:p>
+    <w:p>
+      <w:pPr>
+        <w:ind w:firstLine="708"/>
         <w:jc w:val="both"/>
       </w:pPr>
       <w:r>
@@ -404,7 +489,7 @@
         </w:rPr>
         <w:t xml:space="preserve">Fuente2: </w:t>
       </w:r>
-      <w:hyperlink r:id="rId9" w:anchor="confirmEmail" w:history="1">
+      <w:hyperlink r:id="rId10" w:anchor="confirmEmail" w:history="1">
         <w:r>
           <w:rPr>
             <w:rStyle w:val="Hipervnculo"/>
@@ -441,7 +526,7 @@
                     <pic:cNvPicPr/>
                   </pic:nvPicPr>
                   <pic:blipFill>
-                    <a:blip r:embed="rId10"/>
+                    <a:blip r:embed="rId11"/>
                     <a:stretch>
                       <a:fillRect/>
                     </a:stretch>
@@ -461,8 +546,813 @@
           </wp:inline>
         </w:drawing>
       </w:r>
-      <w:bookmarkStart w:id="0" w:name="_GoBack"/>
-      <w:bookmarkEnd w:id="0"/>
+    </w:p>
+    <w:p>
+      <w:pPr>
+        <w:jc w:val="both"/>
+        <w:rPr>
+          <w:b/>
+        </w:rPr>
+      </w:pPr>
+    </w:p>
+    <w:p>
+      <w:pPr>
+        <w:jc w:val="both"/>
+        <w:rPr>
+          <w:b/>
+        </w:rPr>
+      </w:pPr>
+    </w:p>
+    <w:p>
+      <w:pPr>
+        <w:jc w:val="both"/>
+        <w:rPr>
+          <w:b/>
+        </w:rPr>
+      </w:pPr>
+    </w:p>
+    <w:p>
+      <w:pPr>
+        <w:jc w:val="both"/>
+        <w:rPr>
+          <w:b/>
+        </w:rPr>
+      </w:pPr>
+    </w:p>
+    <w:p>
+      <w:pPr>
+        <w:jc w:val="both"/>
+        <w:rPr>
+          <w:b/>
+        </w:rPr>
+      </w:pPr>
+      <w:r>
+        <w:rPr>
+          <w:b/>
+        </w:rPr>
+        <w:tab/>
+      </w:r>
+    </w:p>
+    <w:p>
+      <w:pPr>
+        <w:ind w:firstLine="708"/>
+        <w:jc w:val="both"/>
+      </w:pPr>
+      <w:r>
+        <w:rPr>
+          <w:b/>
+        </w:rPr>
+        <w:lastRenderedPageBreak/>
+        <w:t>Fuente3:</w:t>
+      </w:r>
+      <w:r>
+        <w:t xml:space="preserve"> </w:t>
+      </w:r>
+      <w:hyperlink r:id="rId12" w:history="1">
+        <w:r>
+          <w:rPr>
+            <w:rStyle w:val="Hipervnculo"/>
+          </w:rPr>
+          <w:t>https://threatconnect.com/thank-you-account-confirmation/</w:t>
+        </w:r>
+      </w:hyperlink>
+    </w:p>
+    <w:p>
+      <w:pPr>
+        <w:jc w:val="both"/>
+        <w:rPr>
+          <w:b/>
+        </w:rPr>
+      </w:pPr>
+      <w:r>
+        <w:rPr>
+          <w:noProof/>
+          <w:lang w:eastAsia="es-CO"/>
+        </w:rPr>
+        <w:drawing>
+          <wp:inline distT="0" distB="0" distL="0" distR="0" wp14:anchorId="6AABB66F" wp14:editId="5882BEBB">
+            <wp:extent cx="5612130" cy="3156585"/>
+            <wp:effectExtent l="0" t="0" r="7620" b="5715"/>
+            <wp:docPr id="2" name="Imagen 2"/>
+            <wp:cNvGraphicFramePr>
+              <a:graphicFrameLocks xmlns:a="http://schemas.openxmlformats.org/drawingml/2006/main" noChangeAspect="1"/>
+            </wp:cNvGraphicFramePr>
+            <a:graphic xmlns:a="http://schemas.openxmlformats.org/drawingml/2006/main">
+              <a:graphicData uri="http://schemas.openxmlformats.org/drawingml/2006/picture">
+                <pic:pic xmlns:pic="http://schemas.openxmlformats.org/drawingml/2006/picture">
+                  <pic:nvPicPr>
+                    <pic:cNvPr id="1" name=""/>
+                    <pic:cNvPicPr/>
+                  </pic:nvPicPr>
+                  <pic:blipFill>
+                    <a:blip r:embed="rId13"/>
+                    <a:stretch>
+                      <a:fillRect/>
+                    </a:stretch>
+                  </pic:blipFill>
+                  <pic:spPr>
+                    <a:xfrm>
+                      <a:off x="0" y="0"/>
+                      <a:ext cx="5612130" cy="3156585"/>
+                    </a:xfrm>
+                    <a:prstGeom prst="rect">
+                      <a:avLst/>
+                    </a:prstGeom>
+                  </pic:spPr>
+                </pic:pic>
+              </a:graphicData>
+            </a:graphic>
+          </wp:inline>
+        </w:drawing>
+      </w:r>
+    </w:p>
+    <w:p>
+      <w:pPr>
+        <w:jc w:val="both"/>
+        <w:rPr>
+          <w:b/>
+        </w:rPr>
+      </w:pPr>
+      <w:r>
+        <w:rPr>
+          <w:noProof/>
+          <w:lang w:eastAsia="es-CO"/>
+        </w:rPr>
+        <w:drawing>
+          <wp:inline distT="0" distB="0" distL="0" distR="0" wp14:anchorId="29B2EDCE" wp14:editId="5059CB4E">
+            <wp:extent cx="5612130" cy="3156585"/>
+            <wp:effectExtent l="0" t="0" r="7620" b="5715"/>
+            <wp:docPr id="5" name="Imagen 5"/>
+            <wp:cNvGraphicFramePr>
+              <a:graphicFrameLocks xmlns:a="http://schemas.openxmlformats.org/drawingml/2006/main" noChangeAspect="1"/>
+            </wp:cNvGraphicFramePr>
+            <a:graphic xmlns:a="http://schemas.openxmlformats.org/drawingml/2006/main">
+              <a:graphicData uri="http://schemas.openxmlformats.org/drawingml/2006/picture">
+                <pic:pic xmlns:pic="http://schemas.openxmlformats.org/drawingml/2006/picture">
+                  <pic:nvPicPr>
+                    <pic:cNvPr id="1" name=""/>
+                    <pic:cNvPicPr/>
+                  </pic:nvPicPr>
+                  <pic:blipFill>
+                    <a:blip r:embed="rId14"/>
+                    <a:stretch>
+                      <a:fillRect/>
+                    </a:stretch>
+                  </pic:blipFill>
+                  <pic:spPr>
+                    <a:xfrm>
+                      <a:off x="0" y="0"/>
+                      <a:ext cx="5612130" cy="3156585"/>
+                    </a:xfrm>
+                    <a:prstGeom prst="rect">
+                      <a:avLst/>
+                    </a:prstGeom>
+                  </pic:spPr>
+                </pic:pic>
+              </a:graphicData>
+            </a:graphic>
+          </wp:inline>
+        </w:drawing>
+      </w:r>
+    </w:p>
+    <w:p>
+      <w:pPr>
+        <w:jc w:val="both"/>
+        <w:rPr>
+          <w:b/>
+        </w:rPr>
+      </w:pPr>
+    </w:p>
+    <w:p>
+      <w:pPr>
+        <w:jc w:val="both"/>
+        <w:rPr>
+          <w:b/>
+        </w:rPr>
+      </w:pPr>
+    </w:p>
+    <w:p>
+      <w:pPr>
+        <w:jc w:val="both"/>
+        <w:rPr>
+          <w:b/>
+        </w:rPr>
+      </w:pPr>
+    </w:p>
+    <w:p>
+      <w:pPr>
+        <w:jc w:val="both"/>
+        <w:rPr>
+          <w:b/>
+        </w:rPr>
+      </w:pPr>
+    </w:p>
+    <w:p>
+      <w:pPr>
+        <w:ind w:firstLine="708"/>
+        <w:jc w:val="both"/>
+        <w:rPr>
+          <w:b/>
+        </w:rPr>
+      </w:pPr>
+    </w:p>
+    <w:p>
+      <w:pPr>
+        <w:jc w:val="both"/>
+        <w:rPr>
+          <w:rStyle w:val="Hipervnculo"/>
+        </w:rPr>
+      </w:pPr>
+      <w:r>
+        <w:rPr>
+          <w:b/>
+        </w:rPr>
+        <w:lastRenderedPageBreak/>
+        <w:t>Fuente4:</w:t>
+      </w:r>
+      <w:hyperlink r:id="rId15" w:history="1">
+        <w:r>
+          <w:rPr>
+            <w:rStyle w:val="Hipervnculo"/>
+          </w:rPr>
+          <w:t>https://www.eclecticiq.com/fusion-center/intelligence-essentials/registered?type=trial</w:t>
+        </w:r>
+      </w:hyperlink>
+    </w:p>
+    <w:p>
+      <w:pPr>
+        <w:jc w:val="both"/>
+        <w:rPr>
+          <w:b/>
+        </w:rPr>
+      </w:pPr>
+      <w:r>
+        <w:rPr>
+          <w:noProof/>
+          <w:lang w:eastAsia="es-CO"/>
+        </w:rPr>
+        <w:drawing>
+          <wp:inline distT="0" distB="0" distL="0" distR="0" wp14:anchorId="72978577" wp14:editId="39E828AE">
+            <wp:extent cx="5612130" cy="3156585"/>
+            <wp:effectExtent l="0" t="0" r="7620" b="5715"/>
+            <wp:docPr id="7" name="Imagen 7"/>
+            <wp:cNvGraphicFramePr>
+              <a:graphicFrameLocks xmlns:a="http://schemas.openxmlformats.org/drawingml/2006/main" noChangeAspect="1"/>
+            </wp:cNvGraphicFramePr>
+            <a:graphic xmlns:a="http://schemas.openxmlformats.org/drawingml/2006/main">
+              <a:graphicData uri="http://schemas.openxmlformats.org/drawingml/2006/picture">
+                <pic:pic xmlns:pic="http://schemas.openxmlformats.org/drawingml/2006/picture">
+                  <pic:nvPicPr>
+                    <pic:cNvPr id="1" name=""/>
+                    <pic:cNvPicPr/>
+                  </pic:nvPicPr>
+                  <pic:blipFill>
+                    <a:blip r:embed="rId16"/>
+                    <a:stretch>
+                      <a:fillRect/>
+                    </a:stretch>
+                  </pic:blipFill>
+                  <pic:spPr>
+                    <a:xfrm>
+                      <a:off x="0" y="0"/>
+                      <a:ext cx="5612130" cy="3156585"/>
+                    </a:xfrm>
+                    <a:prstGeom prst="rect">
+                      <a:avLst/>
+                    </a:prstGeom>
+                  </pic:spPr>
+                </pic:pic>
+              </a:graphicData>
+            </a:graphic>
+          </wp:inline>
+        </w:drawing>
+      </w:r>
+    </w:p>
+    <w:p>
+      <w:pPr>
+        <w:jc w:val="both"/>
+        <w:rPr>
+          <w:b/>
+        </w:rPr>
+      </w:pPr>
+      <w:r>
+        <w:rPr>
+          <w:noProof/>
+          <w:lang w:eastAsia="es-CO"/>
+        </w:rPr>
+        <w:drawing>
+          <wp:inline distT="0" distB="0" distL="0" distR="0" wp14:anchorId="4093D044" wp14:editId="01A9850B">
+            <wp:extent cx="5612130" cy="3156585"/>
+            <wp:effectExtent l="0" t="0" r="7620" b="5715"/>
+            <wp:docPr id="9" name="Imagen 9"/>
+            <wp:cNvGraphicFramePr>
+              <a:graphicFrameLocks xmlns:a="http://schemas.openxmlformats.org/drawingml/2006/main" noChangeAspect="1"/>
+            </wp:cNvGraphicFramePr>
+            <a:graphic xmlns:a="http://schemas.openxmlformats.org/drawingml/2006/main">
+              <a:graphicData uri="http://schemas.openxmlformats.org/drawingml/2006/picture">
+                <pic:pic xmlns:pic="http://schemas.openxmlformats.org/drawingml/2006/picture">
+                  <pic:nvPicPr>
+                    <pic:cNvPr id="1" name=""/>
+                    <pic:cNvPicPr/>
+                  </pic:nvPicPr>
+                  <pic:blipFill>
+                    <a:blip r:embed="rId17"/>
+                    <a:stretch>
+                      <a:fillRect/>
+                    </a:stretch>
+                  </pic:blipFill>
+                  <pic:spPr>
+                    <a:xfrm>
+                      <a:off x="0" y="0"/>
+                      <a:ext cx="5612130" cy="3156585"/>
+                    </a:xfrm>
+                    <a:prstGeom prst="rect">
+                      <a:avLst/>
+                    </a:prstGeom>
+                  </pic:spPr>
+                </pic:pic>
+              </a:graphicData>
+            </a:graphic>
+          </wp:inline>
+        </w:drawing>
+      </w:r>
+    </w:p>
+    <w:p>
+      <w:pPr>
+        <w:jc w:val="both"/>
+        <w:rPr>
+          <w:b/>
+        </w:rPr>
+      </w:pPr>
+    </w:p>
+    <w:p>
+      <w:pPr>
+        <w:jc w:val="both"/>
+        <w:rPr>
+          <w:b/>
+        </w:rPr>
+      </w:pPr>
+    </w:p>
+    <w:p>
+      <w:pPr>
+        <w:jc w:val="both"/>
+        <w:rPr>
+          <w:b/>
+        </w:rPr>
+      </w:pPr>
+    </w:p>
+    <w:p>
+      <w:pPr>
+        <w:jc w:val="both"/>
+        <w:rPr>
+          <w:b/>
+        </w:rPr>
+      </w:pPr>
+    </w:p>
+    <w:p>
+      <w:pPr>
+        <w:pStyle w:val="Prrafodelista"/>
+        <w:numPr>
+          <w:ilvl w:val="0"/>
+          <w:numId w:val="1"/>
+        </w:numPr>
+      </w:pPr>
+      <w:r>
+        <w:lastRenderedPageBreak/>
+        <w:t>En estas 4 fuentes de inteligencia de amenazas busque al menos un r</w:t>
+      </w:r>
+      <w:r>
+        <w:t>e</w:t>
+      </w:r>
+      <w:r>
+        <w:t>porte de cada una de las bases de datos identificadas en el Taller 1</w:t>
+      </w:r>
+      <w:r>
+        <w:t>.</w:t>
+      </w:r>
+    </w:p>
+    <w:p>
+      <w:pPr>
+        <w:pStyle w:val="Prrafodelista"/>
+      </w:pPr>
+    </w:p>
+    <w:p>
+      <w:pPr>
+        <w:jc w:val="both"/>
+      </w:pPr>
+      <w:r>
+        <w:rPr>
+          <w:b/>
+        </w:rPr>
+        <w:t xml:space="preserve">Fuente4: </w:t>
+      </w:r>
+      <w:hyperlink r:id="rId18" w:history="1">
+        <w:r>
+          <w:rPr>
+            <w:rStyle w:val="Hipervnculo"/>
+          </w:rPr>
+          <w:t>https://www.eclecticiq.com/fusion-center/intelligence-essentials/registered?type=trial</w:t>
+        </w:r>
+      </w:hyperlink>
+    </w:p>
+    <w:p>
+      <w:pPr>
+        <w:pStyle w:val="Prrafodelista"/>
+      </w:pPr>
+      <w:r>
+        <w:rPr>
+          <w:noProof/>
+          <w:lang w:eastAsia="es-CO"/>
+        </w:rPr>
+        <w:drawing>
+          <wp:inline distT="0" distB="0" distL="0" distR="0" wp14:anchorId="42F6E343" wp14:editId="14796260">
+            <wp:extent cx="5612130" cy="3156585"/>
+            <wp:effectExtent l="0" t="0" r="7620" b="5715"/>
+            <wp:docPr id="13" name="Imagen 13"/>
+            <wp:cNvGraphicFramePr>
+              <a:graphicFrameLocks xmlns:a="http://schemas.openxmlformats.org/drawingml/2006/main" noChangeAspect="1"/>
+            </wp:cNvGraphicFramePr>
+            <a:graphic xmlns:a="http://schemas.openxmlformats.org/drawingml/2006/main">
+              <a:graphicData uri="http://schemas.openxmlformats.org/drawingml/2006/picture">
+                <pic:pic xmlns:pic="http://schemas.openxmlformats.org/drawingml/2006/picture">
+                  <pic:nvPicPr>
+                    <pic:cNvPr id="1" name=""/>
+                    <pic:cNvPicPr/>
+                  </pic:nvPicPr>
+                  <pic:blipFill>
+                    <a:blip r:embed="rId19"/>
+                    <a:stretch>
+                      <a:fillRect/>
+                    </a:stretch>
+                  </pic:blipFill>
+                  <pic:spPr>
+                    <a:xfrm>
+                      <a:off x="0" y="0"/>
+                      <a:ext cx="5612130" cy="3156585"/>
+                    </a:xfrm>
+                    <a:prstGeom prst="rect">
+                      <a:avLst/>
+                    </a:prstGeom>
+                  </pic:spPr>
+                </pic:pic>
+              </a:graphicData>
+            </a:graphic>
+          </wp:inline>
+        </w:drawing>
+      </w:r>
+    </w:p>
+    <w:p>
+      <w:pPr>
+        <w:pStyle w:val="Prrafodelista"/>
+      </w:pPr>
+    </w:p>
+    <w:p>
+      <w:pPr>
+        <w:pStyle w:val="Prrafodelista"/>
+        <w:numPr>
+          <w:ilvl w:val="0"/>
+          <w:numId w:val="1"/>
+        </w:numPr>
+      </w:pPr>
+      <w:r>
+        <w:t xml:space="preserve">Coloque una muestra de cada uno de los reportes de amenazas en un repositorio de </w:t>
+      </w:r>
+      <w:proofErr w:type="spellStart"/>
+      <w:r>
+        <w:t>GitHub</w:t>
+      </w:r>
+      <w:proofErr w:type="spellEnd"/>
+      <w:r>
+        <w:t xml:space="preserve"> y envíe el enlace del repositorio al docente.</w:t>
+      </w:r>
+    </w:p>
+    <w:p>
+      <w:pPr>
+        <w:pStyle w:val="Prrafodelista"/>
+      </w:pPr>
+    </w:p>
+    <w:p>
+      <w:pPr>
+        <w:ind w:left="360"/>
+        <w:jc w:val="both"/>
+      </w:pPr>
+      <w:r>
+        <w:rPr>
+          <w:b/>
+        </w:rPr>
+        <w:t>Fuente1:</w:t>
+      </w:r>
+      <w:r>
+        <w:rPr>
+          <w:b/>
+        </w:rPr>
+        <w:t xml:space="preserve"> </w:t>
+      </w:r>
+      <w:hyperlink r:id="rId20" w:history="1">
+        <w:r>
+          <w:rPr>
+            <w:rStyle w:val="Hipervnculo"/>
+          </w:rPr>
+          <w:t>https://exchange.xforce.ibmcloud.com/</w:t>
+        </w:r>
+      </w:hyperlink>
+    </w:p>
+    <w:p>
+      <w:pPr>
+        <w:jc w:val="both"/>
+        <w:rPr>
+          <w:b/>
+        </w:rPr>
+      </w:pPr>
+      <w:r>
+        <w:rPr>
+          <w:noProof/>
+          <w:lang w:eastAsia="es-CO"/>
+        </w:rPr>
+        <w:lastRenderedPageBreak/>
+        <w:drawing>
+          <wp:inline distT="0" distB="0" distL="0" distR="0" wp14:anchorId="03FF2023" wp14:editId="6D809E07">
+            <wp:extent cx="5608955" cy="4370705"/>
+            <wp:effectExtent l="0" t="0" r="0" b="0"/>
+            <wp:docPr id="11" name="Imagen 11"/>
+            <wp:cNvGraphicFramePr>
+              <a:graphicFrameLocks xmlns:a="http://schemas.openxmlformats.org/drawingml/2006/main" noChangeAspect="1"/>
+            </wp:cNvGraphicFramePr>
+            <a:graphic xmlns:a="http://schemas.openxmlformats.org/drawingml/2006/main">
+              <a:graphicData uri="http://schemas.openxmlformats.org/drawingml/2006/picture">
+                <pic:pic xmlns:pic="http://schemas.openxmlformats.org/drawingml/2006/picture">
+                  <pic:nvPicPr>
+                    <pic:cNvPr id="0" name="Picture 3"/>
+                    <pic:cNvPicPr>
+                      <a:picLocks noChangeAspect="1" noChangeArrowheads="1"/>
+                    </pic:cNvPicPr>
+                  </pic:nvPicPr>
+                  <pic:blipFill>
+                    <a:blip r:embed="rId21">
+                      <a:extLst>
+                        <a:ext uri="{28A0092B-C50C-407E-A947-70E740481C1C}">
+                          <a14:useLocalDpi xmlns:a14="http://schemas.microsoft.com/office/drawing/2010/main" val="0"/>
+                        </a:ext>
+                      </a:extLst>
+                    </a:blip>
+                    <a:srcRect/>
+                    <a:stretch>
+                      <a:fillRect/>
+                    </a:stretch>
+                  </pic:blipFill>
+                  <pic:spPr bwMode="auto">
+                    <a:xfrm>
+                      <a:off x="0" y="0"/>
+                      <a:ext cx="5608955" cy="4370705"/>
+                    </a:xfrm>
+                    <a:prstGeom prst="rect">
+                      <a:avLst/>
+                    </a:prstGeom>
+                    <a:noFill/>
+                    <a:ln>
+                      <a:noFill/>
+                    </a:ln>
+                  </pic:spPr>
+                </pic:pic>
+              </a:graphicData>
+            </a:graphic>
+          </wp:inline>
+        </w:drawing>
+      </w:r>
+    </w:p>
+    <w:p>
+      <w:pPr>
+        <w:jc w:val="both"/>
+        <w:rPr>
+          <w:b/>
+        </w:rPr>
+      </w:pPr>
+    </w:p>
+    <w:p>
+      <w:pPr>
+        <w:jc w:val="both"/>
+        <w:rPr>
+          <w:b/>
+        </w:rPr>
+      </w:pPr>
+      <w:r>
+        <w:rPr>
+          <w:b/>
+        </w:rPr>
+        <w:t xml:space="preserve">Fuente2: </w:t>
+      </w:r>
+      <w:hyperlink r:id="rId22" w:history="1">
+        <w:r>
+          <w:rPr>
+            <w:rStyle w:val="Hipervnculo"/>
+          </w:rPr>
+          <w:t>https://otx.alienvault.com/pulse/5a9425c97f4da03d254e01d0</w:t>
+        </w:r>
+      </w:hyperlink>
+    </w:p>
+    <w:p>
+      <w:pPr>
+        <w:jc w:val="both"/>
+        <w:rPr>
+          <w:b/>
+        </w:rPr>
+      </w:pPr>
+      <w:r>
+        <w:rPr>
+          <w:noProof/>
+          <w:lang w:eastAsia="es-CO"/>
+        </w:rPr>
+        <w:drawing>
+          <wp:inline distT="0" distB="0" distL="0" distR="0" wp14:anchorId="07D64124" wp14:editId="418DA512">
+            <wp:extent cx="5612130" cy="3156585"/>
+            <wp:effectExtent l="0" t="0" r="7620" b="5715"/>
+            <wp:docPr id="4" name="Imagen 4"/>
+            <wp:cNvGraphicFramePr>
+              <a:graphicFrameLocks xmlns:a="http://schemas.openxmlformats.org/drawingml/2006/main" noChangeAspect="1"/>
+            </wp:cNvGraphicFramePr>
+            <a:graphic xmlns:a="http://schemas.openxmlformats.org/drawingml/2006/main">
+              <a:graphicData uri="http://schemas.openxmlformats.org/drawingml/2006/picture">
+                <pic:pic xmlns:pic="http://schemas.openxmlformats.org/drawingml/2006/picture">
+                  <pic:nvPicPr>
+                    <pic:cNvPr id="1" name=""/>
+                    <pic:cNvPicPr/>
+                  </pic:nvPicPr>
+                  <pic:blipFill>
+                    <a:blip r:embed="rId23"/>
+                    <a:stretch>
+                      <a:fillRect/>
+                    </a:stretch>
+                  </pic:blipFill>
+                  <pic:spPr>
+                    <a:xfrm>
+                      <a:off x="0" y="0"/>
+                      <a:ext cx="5612130" cy="3156585"/>
+                    </a:xfrm>
+                    <a:prstGeom prst="rect">
+                      <a:avLst/>
+                    </a:prstGeom>
+                  </pic:spPr>
+                </pic:pic>
+              </a:graphicData>
+            </a:graphic>
+          </wp:inline>
+        </w:drawing>
+      </w:r>
+    </w:p>
+    <w:p>
+      <w:pPr>
+        <w:ind w:left="360"/>
+        <w:jc w:val="both"/>
+      </w:pPr>
+      <w:r>
+        <w:rPr>
+          <w:b/>
+        </w:rPr>
+        <w:lastRenderedPageBreak/>
+        <w:t>Fuente3</w:t>
+      </w:r>
+      <w:r>
+        <w:rPr>
+          <w:b/>
+        </w:rPr>
+        <w:t>:</w:t>
+      </w:r>
+      <w:hyperlink r:id="rId24" w:anchor="/" w:history="1">
+        <w:r>
+          <w:rPr>
+            <w:rStyle w:val="Hipervnculo"/>
+          </w:rPr>
+          <w:t>https://app.threatconnect.com/auth/incident/incident.xhtml?incident=2276923873&amp;owners=null&amp;owner=Technical%20Blogs%20and%20Reports#/</w:t>
+        </w:r>
+      </w:hyperlink>
+      <w:r>
+        <w:t xml:space="preserve"> </w:t>
+      </w:r>
+    </w:p>
+    <w:p>
+      <w:pPr>
+        <w:jc w:val="both"/>
+        <w:rPr>
+          <w:b/>
+        </w:rPr>
+      </w:pPr>
+      <w:r>
+        <w:rPr>
+          <w:noProof/>
+          <w:lang w:eastAsia="es-CO"/>
+        </w:rPr>
+        <w:drawing>
+          <wp:inline distT="0" distB="0" distL="0" distR="0" wp14:anchorId="17C950EB" wp14:editId="134AB393">
+            <wp:extent cx="5612130" cy="3156585"/>
+            <wp:effectExtent l="0" t="0" r="7620" b="5715"/>
+            <wp:docPr id="12" name="Imagen 12"/>
+            <wp:cNvGraphicFramePr>
+              <a:graphicFrameLocks xmlns:a="http://schemas.openxmlformats.org/drawingml/2006/main" noChangeAspect="1"/>
+            </wp:cNvGraphicFramePr>
+            <a:graphic xmlns:a="http://schemas.openxmlformats.org/drawingml/2006/main">
+              <a:graphicData uri="http://schemas.openxmlformats.org/drawingml/2006/picture">
+                <pic:pic xmlns:pic="http://schemas.openxmlformats.org/drawingml/2006/picture">
+                  <pic:nvPicPr>
+                    <pic:cNvPr id="1" name=""/>
+                    <pic:cNvPicPr/>
+                  </pic:nvPicPr>
+                  <pic:blipFill>
+                    <a:blip r:embed="rId25"/>
+                    <a:stretch>
+                      <a:fillRect/>
+                    </a:stretch>
+                  </pic:blipFill>
+                  <pic:spPr>
+                    <a:xfrm>
+                      <a:off x="0" y="0"/>
+                      <a:ext cx="5612130" cy="3156585"/>
+                    </a:xfrm>
+                    <a:prstGeom prst="rect">
+                      <a:avLst/>
+                    </a:prstGeom>
+                  </pic:spPr>
+                </pic:pic>
+              </a:graphicData>
+            </a:graphic>
+          </wp:inline>
+        </w:drawing>
+      </w:r>
+    </w:p>
+    <w:p>
+      <w:pPr>
+        <w:jc w:val="both"/>
+        <w:rPr>
+          <w:b/>
+        </w:rPr>
+      </w:pPr>
+    </w:p>
+    <w:p>
+      <w:pPr>
+        <w:jc w:val="both"/>
+      </w:pPr>
+      <w:r>
+        <w:rPr>
+          <w:b/>
+        </w:rPr>
+        <w:t xml:space="preserve">Fuente4: </w:t>
+      </w:r>
+      <w:hyperlink r:id="rId26" w:history="1">
+        <w:r>
+          <w:rPr>
+            <w:rStyle w:val="Hipervnculo"/>
+          </w:rPr>
+          <w:t>https://www.eclecticiq.com/fusion-center/intelligence-essentials/registered?type=trial</w:t>
+        </w:r>
+      </w:hyperlink>
+    </w:p>
+    <w:p>
+      <w:pPr>
+        <w:jc w:val="both"/>
+        <w:rPr>
+          <w:b/>
+        </w:rPr>
+      </w:pPr>
+      <w:r>
+        <w:rPr>
+          <w:noProof/>
+          <w:lang w:eastAsia="es-CO"/>
+        </w:rPr>
+        <w:drawing>
+          <wp:inline distT="0" distB="0" distL="0" distR="0" wp14:anchorId="742804AC" wp14:editId="3E483D9C">
+            <wp:extent cx="5612130" cy="3156585"/>
+            <wp:effectExtent l="0" t="0" r="7620" b="5715"/>
+            <wp:docPr id="14" name="Imagen 14"/>
+            <wp:cNvGraphicFramePr>
+              <a:graphicFrameLocks xmlns:a="http://schemas.openxmlformats.org/drawingml/2006/main" noChangeAspect="1"/>
+            </wp:cNvGraphicFramePr>
+            <a:graphic xmlns:a="http://schemas.openxmlformats.org/drawingml/2006/main">
+              <a:graphicData uri="http://schemas.openxmlformats.org/drawingml/2006/picture">
+                <pic:pic xmlns:pic="http://schemas.openxmlformats.org/drawingml/2006/picture">
+                  <pic:nvPicPr>
+                    <pic:cNvPr id="1" name=""/>
+                    <pic:cNvPicPr/>
+                  </pic:nvPicPr>
+                  <pic:blipFill>
+                    <a:blip r:embed="rId27"/>
+                    <a:stretch>
+                      <a:fillRect/>
+                    </a:stretch>
+                  </pic:blipFill>
+                  <pic:spPr>
+                    <a:xfrm>
+                      <a:off x="0" y="0"/>
+                      <a:ext cx="5612130" cy="3156585"/>
+                    </a:xfrm>
+                    <a:prstGeom prst="rect">
+                      <a:avLst/>
+                    </a:prstGeom>
+                  </pic:spPr>
+                </pic:pic>
+              </a:graphicData>
+            </a:graphic>
+          </wp:inline>
+        </w:drawing>
+      </w:r>
     </w:p>
     <w:sectPr>
       <w:pgSz w:w="12240" w:h="15840"/>
@@ -565,8 +1455,100 @@
       </w:pPr>
     </w:lvl>
   </w:abstractNum>
+  <w:abstractNum w:abstractNumId="1">
+    <w:nsid w:val="7A3A52B9"/>
+    <w:multiLevelType w:val="hybridMultilevel"/>
+    <w:tmpl w:val="B66CC2BE"/>
+    <w:lvl w:ilvl="0" w:tplc="240A000F">
+      <w:start w:val="1"/>
+      <w:numFmt w:val="decimal"/>
+      <w:lvlText w:val="%1."/>
+      <w:lvlJc w:val="left"/>
+      <w:pPr>
+        <w:ind w:left="720" w:hanging="360"/>
+      </w:pPr>
+      <w:rPr>
+        <w:rFonts w:hint="default"/>
+      </w:rPr>
+    </w:lvl>
+    <w:lvl w:ilvl="1" w:tplc="240A0019" w:tentative="1">
+      <w:start w:val="1"/>
+      <w:numFmt w:val="lowerLetter"/>
+      <w:lvlText w:val="%2."/>
+      <w:lvlJc w:val="left"/>
+      <w:pPr>
+        <w:ind w:left="1440" w:hanging="360"/>
+      </w:pPr>
+    </w:lvl>
+    <w:lvl w:ilvl="2" w:tplc="240A001B" w:tentative="1">
+      <w:start w:val="1"/>
+      <w:numFmt w:val="lowerRoman"/>
+      <w:lvlText w:val="%3."/>
+      <w:lvlJc w:val="right"/>
+      <w:pPr>
+        <w:ind w:left="2160" w:hanging="180"/>
+      </w:pPr>
+    </w:lvl>
+    <w:lvl w:ilvl="3" w:tplc="240A000F" w:tentative="1">
+      <w:start w:val="1"/>
+      <w:numFmt w:val="decimal"/>
+      <w:lvlText w:val="%4."/>
+      <w:lvlJc w:val="left"/>
+      <w:pPr>
+        <w:ind w:left="2880" w:hanging="360"/>
+      </w:pPr>
+    </w:lvl>
+    <w:lvl w:ilvl="4" w:tplc="240A0019" w:tentative="1">
+      <w:start w:val="1"/>
+      <w:numFmt w:val="lowerLetter"/>
+      <w:lvlText w:val="%5."/>
+      <w:lvlJc w:val="left"/>
+      <w:pPr>
+        <w:ind w:left="3600" w:hanging="360"/>
+      </w:pPr>
+    </w:lvl>
+    <w:lvl w:ilvl="5" w:tplc="240A001B" w:tentative="1">
+      <w:start w:val="1"/>
+      <w:numFmt w:val="lowerRoman"/>
+      <w:lvlText w:val="%6."/>
+      <w:lvlJc w:val="right"/>
+      <w:pPr>
+        <w:ind w:left="4320" w:hanging="180"/>
+      </w:pPr>
+    </w:lvl>
+    <w:lvl w:ilvl="6" w:tplc="240A000F" w:tentative="1">
+      <w:start w:val="1"/>
+      <w:numFmt w:val="decimal"/>
+      <w:lvlText w:val="%7."/>
+      <w:lvlJc w:val="left"/>
+      <w:pPr>
+        <w:ind w:left="5040" w:hanging="360"/>
+      </w:pPr>
+    </w:lvl>
+    <w:lvl w:ilvl="7" w:tplc="240A0019" w:tentative="1">
+      <w:start w:val="1"/>
+      <w:numFmt w:val="lowerLetter"/>
+      <w:lvlText w:val="%8."/>
+      <w:lvlJc w:val="left"/>
+      <w:pPr>
+        <w:ind w:left="5760" w:hanging="360"/>
+      </w:pPr>
+    </w:lvl>
+    <w:lvl w:ilvl="8" w:tplc="240A001B" w:tentative="1">
+      <w:start w:val="1"/>
+      <w:numFmt w:val="lowerRoman"/>
+      <w:lvlText w:val="%9."/>
+      <w:lvlJc w:val="right"/>
+      <w:pPr>
+        <w:ind w:left="6480" w:hanging="180"/>
+      </w:pPr>
+    </w:lvl>
+  </w:abstractNum>
   <w:num w:numId="1">
     <w:abstractNumId w:val="0"/>
+  </w:num>
+  <w:num w:numId="2">
+    <w:abstractNumId w:val="1"/>
   </w:num>
 </w:numbering>
 </file>
@@ -1007,7 +1989,6 @@
     <w:name w:val="Hyperlink"/>
     <w:basedOn w:val="Fuentedeprrafopredeter"/>
     <w:uiPriority w:val="99"/>
-    <w:semiHidden/>
     <w:unhideWhenUsed/>
     <w:rsid w:val="00382277"/>
     <w:rPr>
@@ -1025,6 +2006,32 @@
       <w:i/>
       <w:iCs/>
     </w:rPr>
+  </w:style>
+  <w:style w:type="table" w:styleId="Tablaconcuadrcula">
+    <w:name w:val="Table Grid"/>
+    <w:basedOn w:val="Tablanormal"/>
+    <w:uiPriority w:val="39"/>
+    <w:rsid w:val="00342D3B"/>
+    <w:pPr>
+      <w:spacing w:after="0" w:line="240" w:lineRule="auto"/>
+    </w:pPr>
+    <w:tblPr>
+      <w:tblInd w:w="0" w:type="dxa"/>
+      <w:tblBorders>
+        <w:top w:val="single" w:sz="4" w:space="0" w:color="auto"/>
+        <w:left w:val="single" w:sz="4" w:space="0" w:color="auto"/>
+        <w:bottom w:val="single" w:sz="4" w:space="0" w:color="auto"/>
+        <w:right w:val="single" w:sz="4" w:space="0" w:color="auto"/>
+        <w:insideH w:val="single" w:sz="4" w:space="0" w:color="auto"/>
+        <w:insideV w:val="single" w:sz="4" w:space="0" w:color="auto"/>
+      </w:tblBorders>
+      <w:tblCellMar>
+        <w:top w:w="0" w:type="dxa"/>
+        <w:left w:w="108" w:type="dxa"/>
+        <w:bottom w:w="0" w:type="dxa"/>
+        <w:right w:w="108" w:type="dxa"/>
+      </w:tblCellMar>
+    </w:tblPr>
   </w:style>
 </w:styles>
 </file>
